--- a/ES-1.2018 - Requisitos Funcionais.docx
+++ b/ES-1.2018 - Requisitos Funcionais.docx
@@ -2919,7 +2919,7 @@
           <w:rFonts w:ascii="Calibri" w:cs="Calibri" w:eastAsia="Calibri" w:hAnsi="Calibri"/>
           <w:rtl w:val="0"/>
         </w:rPr>
-        <w:t xml:space="preserve">O jogo deve apresentar um menu ao usuário, onde as opções de “Iniciar Partida”, “Carregar Partida” e “Créditos” estarão selecionáveis.</w:t>
+        <w:t xml:space="preserve">O jogador deve ser capaz de iniciar um novo jogo a partir do menu inicial.</w:t>
       </w:r>
     </w:p>
     <w:p>
@@ -2962,8 +2962,18 @@
       </w:pPr>
       <w:r>
         <w:rPr>
-          <w:rtl w:val="0"/>
-        </w:rPr>
+          <w:rFonts w:ascii="Calibri" w:cs="Calibri" w:eastAsia="Calibri" w:hAnsi="Calibri"/>
+          <w:b w:val="1"/>
+          <w:rtl w:val="0"/>
+        </w:rPr>
+        <w:t xml:space="preserve">Requisito Funcional 2:</w:t>
+      </w:r>
+      <w:r>
+        <w:rPr>
+          <w:rFonts w:ascii="Calibri" w:cs="Calibri" w:eastAsia="Calibri" w:hAnsi="Calibri"/>
+          <w:rtl w:val="0"/>
+        </w:rPr>
+        <w:t xml:space="preserve"> O jogador deve ser capaz de carregar jogo salvo a partir do menu inicial.. </w:t>
       </w:r>
     </w:p>
     <w:p>
@@ -2984,11 +2994,412 @@
       </w:pPr>
       <w:r>
         <w:rPr>
+          <w:rtl w:val="0"/>
+        </w:rPr>
+      </w:r>
+    </w:p>
+    <w:p>
+      <w:pPr>
+        <w:pBdr>
+          <w:top w:color="000000" w:space="0" w:sz="0" w:val="none"/>
+          <w:left w:color="000000" w:space="0" w:sz="0" w:val="none"/>
+          <w:bottom w:color="000000" w:space="0" w:sz="0" w:val="none"/>
+          <w:right w:color="000000" w:space="0" w:sz="0" w:val="none"/>
+        </w:pBdr>
+        <w:spacing w:line="276" w:lineRule="auto"/>
+        <w:ind w:left="-30" w:firstLine="0"/>
+        <w:contextualSpacing w:val="0"/>
+        <w:jc w:val="both"/>
+        <w:rPr>
+          <w:rFonts w:ascii="Calibri" w:cs="Calibri" w:eastAsia="Calibri" w:hAnsi="Calibri"/>
+        </w:rPr>
+      </w:pPr>
+      <w:r>
+        <w:rPr>
           <w:rFonts w:ascii="Calibri" w:cs="Calibri" w:eastAsia="Calibri" w:hAnsi="Calibri"/>
           <w:b w:val="1"/>
           <w:rtl w:val="0"/>
         </w:rPr>
-        <w:t xml:space="preserve">Requisito Funcional 2:  </w:t>
+        <w:t xml:space="preserve">Requisito Funcional 3: </w:t>
+      </w:r>
+      <w:r>
+        <w:rPr>
+          <w:rFonts w:ascii="Calibri" w:cs="Calibri" w:eastAsia="Calibri" w:hAnsi="Calibri"/>
+          <w:rtl w:val="0"/>
+        </w:rPr>
+        <w:t xml:space="preserve">O jogador deve ser capaz de fechar o jogo a partir do menu inicial.</w:t>
+      </w:r>
+    </w:p>
+    <w:p>
+      <w:pPr>
+        <w:pBdr>
+          <w:top w:color="000000" w:space="0" w:sz="0" w:val="none"/>
+          <w:left w:color="000000" w:space="0" w:sz="0" w:val="none"/>
+          <w:bottom w:color="000000" w:space="0" w:sz="0" w:val="none"/>
+          <w:right w:color="000000" w:space="0" w:sz="0" w:val="none"/>
+        </w:pBdr>
+        <w:spacing w:line="276" w:lineRule="auto"/>
+        <w:ind w:left="-30" w:firstLine="0"/>
+        <w:contextualSpacing w:val="0"/>
+        <w:jc w:val="both"/>
+        <w:rPr>
+          <w:rFonts w:ascii="Calibri" w:cs="Calibri" w:eastAsia="Calibri" w:hAnsi="Calibri"/>
+          <w:b w:val="1"/>
+        </w:rPr>
+      </w:pPr>
+      <w:r>
+        <w:rPr>
+          <w:rtl w:val="0"/>
+        </w:rPr>
+      </w:r>
+    </w:p>
+    <w:p>
+      <w:pPr>
+        <w:pBdr>
+          <w:top w:color="000000" w:space="0" w:sz="0" w:val="none"/>
+          <w:left w:color="000000" w:space="0" w:sz="0" w:val="none"/>
+          <w:bottom w:color="000000" w:space="0" w:sz="0" w:val="none"/>
+          <w:right w:color="000000" w:space="0" w:sz="0" w:val="none"/>
+        </w:pBdr>
+        <w:spacing w:line="276" w:lineRule="auto"/>
+        <w:ind w:left="-30" w:firstLine="0"/>
+        <w:contextualSpacing w:val="0"/>
+        <w:jc w:val="both"/>
+        <w:rPr>
+          <w:rFonts w:ascii="Calibri" w:cs="Calibri" w:eastAsia="Calibri" w:hAnsi="Calibri"/>
+        </w:rPr>
+      </w:pPr>
+      <w:r>
+        <w:rPr>
+          <w:rFonts w:ascii="Calibri" w:cs="Calibri" w:eastAsia="Calibri" w:hAnsi="Calibri"/>
+          <w:b w:val="1"/>
+          <w:rtl w:val="0"/>
+        </w:rPr>
+        <w:t xml:space="preserve">Requisito Funcional 4: </w:t>
+      </w:r>
+      <w:r>
+        <w:rPr>
+          <w:rFonts w:ascii="Calibri" w:cs="Calibri" w:eastAsia="Calibri" w:hAnsi="Calibri"/>
+          <w:rtl w:val="0"/>
+        </w:rPr>
+        <w:t xml:space="preserve">O jogo deve permitir ao jogador selecionar um personagem quando iniciar um novo jogo.</w:t>
+      </w:r>
+    </w:p>
+    <w:p>
+      <w:pPr>
+        <w:pBdr>
+          <w:top w:color="000000" w:space="0" w:sz="0" w:val="none"/>
+          <w:left w:color="000000" w:space="0" w:sz="0" w:val="none"/>
+          <w:bottom w:color="000000" w:space="0" w:sz="0" w:val="none"/>
+          <w:right w:color="000000" w:space="0" w:sz="0" w:val="none"/>
+        </w:pBdr>
+        <w:spacing w:line="276" w:lineRule="auto"/>
+        <w:ind w:left="-30" w:firstLine="0"/>
+        <w:contextualSpacing w:val="0"/>
+        <w:jc w:val="both"/>
+        <w:rPr>
+          <w:rFonts w:ascii="Calibri" w:cs="Calibri" w:eastAsia="Calibri" w:hAnsi="Calibri"/>
+        </w:rPr>
+      </w:pPr>
+      <w:r>
+        <w:rPr>
+          <w:rtl w:val="0"/>
+        </w:rPr>
+      </w:r>
+    </w:p>
+    <w:p>
+      <w:pPr>
+        <w:pBdr>
+          <w:top w:color="000000" w:space="0" w:sz="0" w:val="none"/>
+          <w:left w:color="000000" w:space="0" w:sz="0" w:val="none"/>
+          <w:bottom w:color="000000" w:space="0" w:sz="0" w:val="none"/>
+          <w:right w:color="000000" w:space="0" w:sz="0" w:val="none"/>
+        </w:pBdr>
+        <w:spacing w:line="276" w:lineRule="auto"/>
+        <w:ind w:left="-30" w:firstLine="0"/>
+        <w:contextualSpacing w:val="0"/>
+        <w:jc w:val="both"/>
+        <w:rPr>
+          <w:rFonts w:ascii="Calibri" w:cs="Calibri" w:eastAsia="Calibri" w:hAnsi="Calibri"/>
+        </w:rPr>
+      </w:pPr>
+      <w:r>
+        <w:rPr>
+          <w:rFonts w:ascii="Calibri" w:cs="Calibri" w:eastAsia="Calibri" w:hAnsi="Calibri"/>
+          <w:b w:val="1"/>
+          <w:rtl w:val="0"/>
+        </w:rPr>
+        <w:t xml:space="preserve">Requisito Funcional 5:   </w:t>
+      </w:r>
+      <w:r>
+        <w:rPr>
+          <w:rFonts w:ascii="Calibri" w:cs="Calibri" w:eastAsia="Calibri" w:hAnsi="Calibri"/>
+          <w:rtl w:val="0"/>
+        </w:rPr>
+        <w:t xml:space="preserve"> </w:t>
+      </w:r>
+    </w:p>
+    <w:p>
+      <w:pPr>
+        <w:pBdr>
+          <w:top w:color="000000" w:space="0" w:sz="0" w:val="none"/>
+          <w:left w:color="000000" w:space="0" w:sz="0" w:val="none"/>
+          <w:bottom w:color="000000" w:space="0" w:sz="0" w:val="none"/>
+          <w:right w:color="000000" w:space="0" w:sz="0" w:val="none"/>
+        </w:pBdr>
+        <w:spacing w:line="276" w:lineRule="auto"/>
+        <w:ind w:left="-30" w:firstLine="0"/>
+        <w:contextualSpacing w:val="0"/>
+        <w:jc w:val="both"/>
+        <w:rPr>
+          <w:rFonts w:ascii="Calibri" w:cs="Calibri" w:eastAsia="Calibri" w:hAnsi="Calibri"/>
+        </w:rPr>
+      </w:pPr>
+      <w:r>
+        <w:rPr>
+          <w:rtl w:val="0"/>
+        </w:rPr>
+      </w:r>
+    </w:p>
+    <w:p>
+      <w:pPr>
+        <w:pBdr>
+          <w:top w:color="000000" w:space="0" w:sz="0" w:val="none"/>
+          <w:left w:color="000000" w:space="0" w:sz="0" w:val="none"/>
+          <w:bottom w:color="000000" w:space="0" w:sz="0" w:val="none"/>
+          <w:right w:color="000000" w:space="0" w:sz="0" w:val="none"/>
+        </w:pBdr>
+        <w:spacing w:line="276" w:lineRule="auto"/>
+        <w:ind w:left="-30" w:firstLine="0"/>
+        <w:contextualSpacing w:val="0"/>
+        <w:jc w:val="both"/>
+        <w:rPr>
+          <w:rFonts w:ascii="Calibri" w:cs="Calibri" w:eastAsia="Calibri" w:hAnsi="Calibri"/>
+        </w:rPr>
+      </w:pPr>
+      <w:r>
+        <w:rPr>
+          <w:rFonts w:ascii="Calibri" w:cs="Calibri" w:eastAsia="Calibri" w:hAnsi="Calibri"/>
+          <w:b w:val="1"/>
+          <w:rtl w:val="0"/>
+        </w:rPr>
+        <w:t xml:space="preserve">Requisito Funcional 6:  </w:t>
+      </w:r>
+      <w:r>
+        <w:rPr>
+          <w:rFonts w:ascii="Calibri" w:cs="Calibri" w:eastAsia="Calibri" w:hAnsi="Calibri"/>
+          <w:rtl w:val="0"/>
+        </w:rPr>
+        <w:t xml:space="preserve"> </w:t>
+      </w:r>
+    </w:p>
+    <w:p>
+      <w:pPr>
+        <w:pBdr>
+          <w:top w:color="000000" w:space="0" w:sz="0" w:val="none"/>
+          <w:left w:color="000000" w:space="0" w:sz="0" w:val="none"/>
+          <w:bottom w:color="000000" w:space="0" w:sz="0" w:val="none"/>
+          <w:right w:color="000000" w:space="0" w:sz="0" w:val="none"/>
+        </w:pBdr>
+        <w:spacing w:line="276" w:lineRule="auto"/>
+        <w:ind w:left="-30" w:firstLine="0"/>
+        <w:contextualSpacing w:val="0"/>
+        <w:jc w:val="both"/>
+        <w:rPr>
+          <w:rFonts w:ascii="Calibri" w:cs="Calibri" w:eastAsia="Calibri" w:hAnsi="Calibri"/>
+        </w:rPr>
+      </w:pPr>
+      <w:r>
+        <w:rPr>
+          <w:rtl w:val="0"/>
+        </w:rPr>
+      </w:r>
+    </w:p>
+    <w:p>
+      <w:pPr>
+        <w:pBdr>
+          <w:top w:color="000000" w:space="0" w:sz="0" w:val="none"/>
+          <w:left w:color="000000" w:space="0" w:sz="0" w:val="none"/>
+          <w:bottom w:color="000000" w:space="0" w:sz="0" w:val="none"/>
+          <w:right w:color="000000" w:space="0" w:sz="0" w:val="none"/>
+        </w:pBdr>
+        <w:spacing w:line="276" w:lineRule="auto"/>
+        <w:ind w:left="-30" w:firstLine="0"/>
+        <w:contextualSpacing w:val="0"/>
+        <w:jc w:val="both"/>
+        <w:rPr>
+          <w:rFonts w:ascii="Calibri" w:cs="Calibri" w:eastAsia="Calibri" w:hAnsi="Calibri"/>
+        </w:rPr>
+      </w:pPr>
+      <w:r>
+        <w:rPr>
+          <w:rFonts w:ascii="Calibri" w:cs="Calibri" w:eastAsia="Calibri" w:hAnsi="Calibri"/>
+          <w:b w:val="1"/>
+          <w:rtl w:val="0"/>
+        </w:rPr>
+        <w:t xml:space="preserve">Requisito Funcional 7:  </w:t>
+      </w:r>
+      <w:r>
+        <w:rPr>
+          <w:rFonts w:ascii="Calibri" w:cs="Calibri" w:eastAsia="Calibri" w:hAnsi="Calibri"/>
+          <w:rtl w:val="0"/>
+        </w:rPr>
+        <w:t xml:space="preserve"> </w:t>
+      </w:r>
+    </w:p>
+    <w:p>
+      <w:pPr>
+        <w:pBdr>
+          <w:top w:color="000000" w:space="0" w:sz="0" w:val="none"/>
+          <w:left w:color="000000" w:space="0" w:sz="0" w:val="none"/>
+          <w:bottom w:color="000000" w:space="0" w:sz="0" w:val="none"/>
+          <w:right w:color="000000" w:space="0" w:sz="0" w:val="none"/>
+        </w:pBdr>
+        <w:spacing w:line="276" w:lineRule="auto"/>
+        <w:ind w:left="-30" w:firstLine="0"/>
+        <w:contextualSpacing w:val="0"/>
+        <w:jc w:val="both"/>
+        <w:rPr>
+          <w:rFonts w:ascii="Calibri" w:cs="Calibri" w:eastAsia="Calibri" w:hAnsi="Calibri"/>
+        </w:rPr>
+      </w:pPr>
+      <w:r>
+        <w:rPr>
+          <w:rtl w:val="0"/>
+        </w:rPr>
+      </w:r>
+    </w:p>
+    <w:p>
+      <w:pPr>
+        <w:pBdr>
+          <w:top w:color="000000" w:space="0" w:sz="0" w:val="none"/>
+          <w:left w:color="000000" w:space="0" w:sz="0" w:val="none"/>
+          <w:bottom w:color="000000" w:space="0" w:sz="0" w:val="none"/>
+          <w:right w:color="000000" w:space="0" w:sz="0" w:val="none"/>
+        </w:pBdr>
+        <w:spacing w:line="276" w:lineRule="auto"/>
+        <w:ind w:left="-30" w:firstLine="0"/>
+        <w:contextualSpacing w:val="0"/>
+        <w:jc w:val="both"/>
+        <w:rPr>
+          <w:rFonts w:ascii="Calibri" w:cs="Calibri" w:eastAsia="Calibri" w:hAnsi="Calibri"/>
+        </w:rPr>
+      </w:pPr>
+      <w:r>
+        <w:rPr>
+          <w:rFonts w:ascii="Calibri" w:cs="Calibri" w:eastAsia="Calibri" w:hAnsi="Calibri"/>
+          <w:b w:val="1"/>
+          <w:rtl w:val="0"/>
+        </w:rPr>
+        <w:t xml:space="preserve">Requisito Funcional 8:  </w:t>
+      </w:r>
+      <w:r>
+        <w:rPr>
+          <w:rFonts w:ascii="Calibri" w:cs="Calibri" w:eastAsia="Calibri" w:hAnsi="Calibri"/>
+          <w:rtl w:val="0"/>
+        </w:rPr>
+        <w:t xml:space="preserve"> </w:t>
+      </w:r>
+    </w:p>
+    <w:p>
+      <w:pPr>
+        <w:pBdr>
+          <w:top w:color="000000" w:space="0" w:sz="0" w:val="none"/>
+          <w:left w:color="000000" w:space="0" w:sz="0" w:val="none"/>
+          <w:bottom w:color="000000" w:space="0" w:sz="0" w:val="none"/>
+          <w:right w:color="000000" w:space="0" w:sz="0" w:val="none"/>
+        </w:pBdr>
+        <w:spacing w:line="276" w:lineRule="auto"/>
+        <w:ind w:left="-30" w:firstLine="0"/>
+        <w:contextualSpacing w:val="0"/>
+        <w:jc w:val="both"/>
+        <w:rPr>
+          <w:rFonts w:ascii="Calibri" w:cs="Calibri" w:eastAsia="Calibri" w:hAnsi="Calibri"/>
+        </w:rPr>
+      </w:pPr>
+      <w:r>
+        <w:rPr>
+          <w:rtl w:val="0"/>
+        </w:rPr>
+      </w:r>
+    </w:p>
+    <w:p>
+      <w:pPr>
+        <w:pBdr>
+          <w:top w:color="000000" w:space="0" w:sz="0" w:val="none"/>
+          <w:left w:color="000000" w:space="0" w:sz="0" w:val="none"/>
+          <w:bottom w:color="000000" w:space="0" w:sz="0" w:val="none"/>
+          <w:right w:color="000000" w:space="0" w:sz="0" w:val="none"/>
+        </w:pBdr>
+        <w:spacing w:line="276" w:lineRule="auto"/>
+        <w:ind w:left="-30" w:firstLine="0"/>
+        <w:contextualSpacing w:val="0"/>
+        <w:jc w:val="both"/>
+        <w:rPr>
+          <w:rFonts w:ascii="Calibri" w:cs="Calibri" w:eastAsia="Calibri" w:hAnsi="Calibri"/>
+        </w:rPr>
+      </w:pPr>
+      <w:r>
+        <w:rPr>
+          <w:rFonts w:ascii="Calibri" w:cs="Calibri" w:eastAsia="Calibri" w:hAnsi="Calibri"/>
+          <w:b w:val="1"/>
+          <w:rtl w:val="0"/>
+        </w:rPr>
+        <w:t xml:space="preserve">Requisito Funcional 9:  </w:t>
+      </w:r>
+      <w:r>
+        <w:rPr>
+          <w:rFonts w:ascii="Calibri" w:cs="Calibri" w:eastAsia="Calibri" w:hAnsi="Calibri"/>
+          <w:rtl w:val="0"/>
+        </w:rPr>
+        <w:t xml:space="preserve"> </w:t>
+      </w:r>
+    </w:p>
+    <w:p>
+      <w:pPr>
+        <w:pBdr>
+          <w:top w:color="000000" w:space="0" w:sz="0" w:val="none"/>
+          <w:left w:color="000000" w:space="0" w:sz="0" w:val="none"/>
+          <w:bottom w:color="000000" w:space="0" w:sz="0" w:val="none"/>
+          <w:right w:color="000000" w:space="0" w:sz="0" w:val="none"/>
+        </w:pBdr>
+        <w:spacing w:line="276" w:lineRule="auto"/>
+        <w:ind w:left="-30" w:firstLine="0"/>
+        <w:contextualSpacing w:val="0"/>
+        <w:jc w:val="both"/>
+        <w:rPr>
+          <w:rFonts w:ascii="Calibri" w:cs="Calibri" w:eastAsia="Calibri" w:hAnsi="Calibri"/>
+        </w:rPr>
+      </w:pPr>
+      <w:r>
+        <w:rPr>
+          <w:rtl w:val="0"/>
+        </w:rPr>
+      </w:r>
+    </w:p>
+    <w:p>
+      <w:pPr>
+        <w:pBdr>
+          <w:top w:color="000000" w:space="0" w:sz="0" w:val="none"/>
+          <w:left w:color="000000" w:space="0" w:sz="0" w:val="none"/>
+          <w:bottom w:color="000000" w:space="0" w:sz="0" w:val="none"/>
+          <w:right w:color="000000" w:space="0" w:sz="0" w:val="none"/>
+        </w:pBdr>
+        <w:spacing w:line="276" w:lineRule="auto"/>
+        <w:ind w:left="-30" w:firstLine="0"/>
+        <w:contextualSpacing w:val="0"/>
+        <w:jc w:val="both"/>
+        <w:rPr>
+          <w:rFonts w:ascii="Calibri" w:cs="Calibri" w:eastAsia="Calibri" w:hAnsi="Calibri"/>
+        </w:rPr>
+      </w:pPr>
+      <w:r>
+        <w:rPr>
+          <w:rFonts w:ascii="Calibri" w:cs="Calibri" w:eastAsia="Calibri" w:hAnsi="Calibri"/>
+          <w:b w:val="1"/>
+          <w:rtl w:val="0"/>
+        </w:rPr>
+        <w:t xml:space="preserve">Requisito Funcional 10:  </w:t>
       </w:r>
       <w:r>
         <w:rPr>

--- a/ES-1.2018 - Requisitos Funcionais.docx
+++ b/ES-1.2018 - Requisitos Funcionais.docx
@@ -3129,14 +3129,14 @@
           <w:b w:val="1"/>
           <w:rtl w:val="0"/>
         </w:rPr>
-        <w:t xml:space="preserve">Requisito Funcional 5:   </w:t>
-      </w:r>
-      <w:r>
-        <w:rPr>
-          <w:rFonts w:ascii="Calibri" w:cs="Calibri" w:eastAsia="Calibri" w:hAnsi="Calibri"/>
-          <w:rtl w:val="0"/>
-        </w:rPr>
-        <w:t xml:space="preserve"> </w:t>
+        <w:t xml:space="preserve">Requisito Funcional 5: </w:t>
+      </w:r>
+      <w:r>
+        <w:rPr>
+          <w:rFonts w:ascii="Calibri" w:cs="Calibri" w:eastAsia="Calibri" w:hAnsi="Calibri"/>
+          <w:rtl w:val="0"/>
+        </w:rPr>
+        <w:t xml:space="preserve">O jogo deve permitir que o jogador salve os avanços no jogo a qualquer momento.</w:t>
       </w:r>
     </w:p>
     <w:p>
@@ -3183,14 +3183,14 @@
           <w:b w:val="1"/>
           <w:rtl w:val="0"/>
         </w:rPr>
-        <w:t xml:space="preserve">Requisito Funcional 6:  </w:t>
-      </w:r>
-      <w:r>
-        <w:rPr>
-          <w:rFonts w:ascii="Calibri" w:cs="Calibri" w:eastAsia="Calibri" w:hAnsi="Calibri"/>
-          <w:rtl w:val="0"/>
-        </w:rPr>
-        <w:t xml:space="preserve"> </w:t>
+        <w:t xml:space="preserve">Requisito Funcional 6: </w:t>
+      </w:r>
+      <w:r>
+        <w:rPr>
+          <w:rFonts w:ascii="Calibri" w:cs="Calibri" w:eastAsia="Calibri" w:hAnsi="Calibri"/>
+          <w:rtl w:val="0"/>
+        </w:rPr>
+        <w:t xml:space="preserve">O jogo deve permitir ao jogador  ver os status e itens.</w:t>
       </w:r>
     </w:p>
     <w:p>
@@ -3237,14 +3237,14 @@
           <w:b w:val="1"/>
           <w:rtl w:val="0"/>
         </w:rPr>
-        <w:t xml:space="preserve">Requisito Funcional 7:  </w:t>
-      </w:r>
-      <w:r>
-        <w:rPr>
-          <w:rFonts w:ascii="Calibri" w:cs="Calibri" w:eastAsia="Calibri" w:hAnsi="Calibri"/>
-          <w:rtl w:val="0"/>
-        </w:rPr>
-        <w:t xml:space="preserve"> </w:t>
+        <w:t xml:space="preserve">Requisito Funcional 7: </w:t>
+      </w:r>
+      <w:r>
+        <w:rPr>
+          <w:rFonts w:ascii="Calibri" w:cs="Calibri" w:eastAsia="Calibri" w:hAnsi="Calibri"/>
+          <w:rtl w:val="0"/>
+        </w:rPr>
+        <w:t xml:space="preserve">O jogo deve permitir ao jogador comprar novos itens para utilização do mesmo. </w:t>
       </w:r>
     </w:p>
     <w:p>

--- a/ES-1.2018 - Requisitos Funcionais.docx
+++ b/ES-1.2018 - Requisitos Funcionais.docx
@@ -3190,7 +3190,7 @@
           <w:rFonts w:ascii="Calibri" w:cs="Calibri" w:eastAsia="Calibri" w:hAnsi="Calibri"/>
           <w:rtl w:val="0"/>
         </w:rPr>
-        <w:t xml:space="preserve">O jogo deve permitir ao jogador  ver os status e itens.</w:t>
+        <w:t xml:space="preserve">O jogo deve permitir ao jogador  ver os status do seu personagem.</w:t>
       </w:r>
     </w:p>
     <w:p>
@@ -3291,115 +3291,130 @@
           <w:b w:val="1"/>
           <w:rtl w:val="0"/>
         </w:rPr>
-        <w:t xml:space="preserve">Requisito Funcional 8:  </w:t>
-      </w:r>
-      <w:r>
-        <w:rPr>
-          <w:rFonts w:ascii="Calibri" w:cs="Calibri" w:eastAsia="Calibri" w:hAnsi="Calibri"/>
+        <w:t xml:space="preserve">Requisito Funcional 8: </w:t>
+      </w:r>
+      <w:r>
+        <w:rPr>
+          <w:rFonts w:ascii="Calibri" w:cs="Calibri" w:eastAsia="Calibri" w:hAnsi="Calibri"/>
+          <w:rtl w:val="0"/>
+        </w:rPr>
+        <w:t xml:space="preserve">O jogo deve permitir ao jogador visualizar seus itens.  </w:t>
+      </w:r>
+    </w:p>
+    <w:p>
+      <w:pPr>
+        <w:pBdr>
+          <w:top w:color="000000" w:space="0" w:sz="0" w:val="none"/>
+          <w:left w:color="000000" w:space="0" w:sz="0" w:val="none"/>
+          <w:bottom w:color="000000" w:space="0" w:sz="0" w:val="none"/>
+          <w:right w:color="000000" w:space="0" w:sz="0" w:val="none"/>
+        </w:pBdr>
+        <w:spacing w:line="276" w:lineRule="auto"/>
+        <w:ind w:left="-30" w:firstLine="0"/>
+        <w:contextualSpacing w:val="0"/>
+        <w:jc w:val="both"/>
+        <w:rPr>
+          <w:rFonts w:ascii="Calibri" w:cs="Calibri" w:eastAsia="Calibri" w:hAnsi="Calibri"/>
+        </w:rPr>
+      </w:pPr>
+      <w:r>
+        <w:rPr>
+          <w:rtl w:val="0"/>
+        </w:rPr>
+      </w:r>
+    </w:p>
+    <w:p>
+      <w:pPr>
+        <w:pBdr>
+          <w:top w:color="000000" w:space="0" w:sz="0" w:val="none"/>
+          <w:left w:color="000000" w:space="0" w:sz="0" w:val="none"/>
+          <w:bottom w:color="000000" w:space="0" w:sz="0" w:val="none"/>
+          <w:right w:color="000000" w:space="0" w:sz="0" w:val="none"/>
+        </w:pBdr>
+        <w:spacing w:line="276" w:lineRule="auto"/>
+        <w:ind w:left="-30" w:firstLine="0"/>
+        <w:contextualSpacing w:val="0"/>
+        <w:jc w:val="both"/>
+        <w:rPr>
+          <w:rFonts w:ascii="Calibri" w:cs="Calibri" w:eastAsia="Calibri" w:hAnsi="Calibri"/>
+        </w:rPr>
+      </w:pPr>
+      <w:r>
+        <w:rPr>
+          <w:rFonts w:ascii="Calibri" w:cs="Calibri" w:eastAsia="Calibri" w:hAnsi="Calibri"/>
+          <w:b w:val="1"/>
+          <w:rtl w:val="0"/>
+        </w:rPr>
+        <w:t xml:space="preserve">Requisito Funcional 9: </w:t>
+      </w:r>
+      <w:r>
+        <w:rPr>
+          <w:rFonts w:ascii="Calibri" w:cs="Calibri" w:eastAsia="Calibri" w:hAnsi="Calibri"/>
+          <w:rtl w:val="0"/>
+        </w:rPr>
+        <w:t xml:space="preserve">O jogo deve permitir ao jogador visualizar seus equipamentos.  </w:t>
+      </w:r>
+    </w:p>
+    <w:p>
+      <w:pPr>
+        <w:pBdr>
+          <w:top w:color="000000" w:space="0" w:sz="0" w:val="none"/>
+          <w:left w:color="000000" w:space="0" w:sz="0" w:val="none"/>
+          <w:bottom w:color="000000" w:space="0" w:sz="0" w:val="none"/>
+          <w:right w:color="000000" w:space="0" w:sz="0" w:val="none"/>
+        </w:pBdr>
+        <w:spacing w:line="276" w:lineRule="auto"/>
+        <w:ind w:left="-30" w:firstLine="0"/>
+        <w:contextualSpacing w:val="0"/>
+        <w:jc w:val="both"/>
+        <w:rPr>
+          <w:rFonts w:ascii="Calibri" w:cs="Calibri" w:eastAsia="Calibri" w:hAnsi="Calibri"/>
+        </w:rPr>
+      </w:pPr>
+      <w:r>
+        <w:rPr>
+          <w:rtl w:val="0"/>
+        </w:rPr>
+      </w:r>
+    </w:p>
+    <w:p>
+      <w:pPr>
+        <w:pBdr>
+          <w:top w:color="000000" w:space="0" w:sz="0" w:val="none"/>
+          <w:left w:color="000000" w:space="0" w:sz="0" w:val="none"/>
+          <w:bottom w:color="000000" w:space="0" w:sz="0" w:val="none"/>
+          <w:right w:color="000000" w:space="0" w:sz="0" w:val="none"/>
+        </w:pBdr>
+        <w:spacing w:line="276" w:lineRule="auto"/>
+        <w:ind w:left="-30" w:firstLine="0"/>
+        <w:contextualSpacing w:val="0"/>
+        <w:jc w:val="both"/>
+        <w:rPr>
+          <w:rFonts w:ascii="Calibri" w:cs="Calibri" w:eastAsia="Calibri" w:hAnsi="Calibri"/>
+        </w:rPr>
+      </w:pPr>
+      <w:r>
+        <w:rPr>
+          <w:rFonts w:ascii="Calibri" w:cs="Calibri" w:eastAsia="Calibri" w:hAnsi="Calibri"/>
+          <w:b w:val="1"/>
+          <w:rtl w:val="0"/>
+        </w:rPr>
+        <w:t xml:space="preserve">Requisito Funcional 10: </w:t>
+      </w:r>
+      <w:r>
+        <w:rPr>
+          <w:rFonts w:ascii="Calibri" w:cs="Calibri" w:eastAsia="Calibri" w:hAnsi="Calibri"/>
+          <w:rtl w:val="0"/>
+        </w:rPr>
+        <w:t xml:space="preserve">O jogo deve permitir ao jogador visualizar suas habilidades. </w:t>
+      </w:r>
+      <w:r>
+        <w:rPr>
+          <w:rFonts w:ascii="Calibri" w:cs="Calibri" w:eastAsia="Calibri" w:hAnsi="Calibri"/>
+          <w:b w:val="1"/>
           <w:rtl w:val="0"/>
         </w:rPr>
         <w:t xml:space="preserve"> </w:t>
-      </w:r>
-    </w:p>
-    <w:p>
-      <w:pPr>
-        <w:pBdr>
-          <w:top w:color="000000" w:space="0" w:sz="0" w:val="none"/>
-          <w:left w:color="000000" w:space="0" w:sz="0" w:val="none"/>
-          <w:bottom w:color="000000" w:space="0" w:sz="0" w:val="none"/>
-          <w:right w:color="000000" w:space="0" w:sz="0" w:val="none"/>
-        </w:pBdr>
-        <w:spacing w:line="276" w:lineRule="auto"/>
-        <w:ind w:left="-30" w:firstLine="0"/>
-        <w:contextualSpacing w:val="0"/>
-        <w:jc w:val="both"/>
-        <w:rPr>
-          <w:rFonts w:ascii="Calibri" w:cs="Calibri" w:eastAsia="Calibri" w:hAnsi="Calibri"/>
-        </w:rPr>
-      </w:pPr>
-      <w:r>
-        <w:rPr>
-          <w:rtl w:val="0"/>
-        </w:rPr>
-      </w:r>
-    </w:p>
-    <w:p>
-      <w:pPr>
-        <w:pBdr>
-          <w:top w:color="000000" w:space="0" w:sz="0" w:val="none"/>
-          <w:left w:color="000000" w:space="0" w:sz="0" w:val="none"/>
-          <w:bottom w:color="000000" w:space="0" w:sz="0" w:val="none"/>
-          <w:right w:color="000000" w:space="0" w:sz="0" w:val="none"/>
-        </w:pBdr>
-        <w:spacing w:line="276" w:lineRule="auto"/>
-        <w:ind w:left="-30" w:firstLine="0"/>
-        <w:contextualSpacing w:val="0"/>
-        <w:jc w:val="both"/>
-        <w:rPr>
-          <w:rFonts w:ascii="Calibri" w:cs="Calibri" w:eastAsia="Calibri" w:hAnsi="Calibri"/>
-        </w:rPr>
-      </w:pPr>
-      <w:r>
-        <w:rPr>
-          <w:rFonts w:ascii="Calibri" w:cs="Calibri" w:eastAsia="Calibri" w:hAnsi="Calibri"/>
-          <w:b w:val="1"/>
-          <w:rtl w:val="0"/>
-        </w:rPr>
-        <w:t xml:space="preserve">Requisito Funcional 9:  </w:t>
-      </w:r>
-      <w:r>
-        <w:rPr>
-          <w:rFonts w:ascii="Calibri" w:cs="Calibri" w:eastAsia="Calibri" w:hAnsi="Calibri"/>
-          <w:rtl w:val="0"/>
-        </w:rPr>
-        <w:t xml:space="preserve"> </w:t>
-      </w:r>
-    </w:p>
-    <w:p>
-      <w:pPr>
-        <w:pBdr>
-          <w:top w:color="000000" w:space="0" w:sz="0" w:val="none"/>
-          <w:left w:color="000000" w:space="0" w:sz="0" w:val="none"/>
-          <w:bottom w:color="000000" w:space="0" w:sz="0" w:val="none"/>
-          <w:right w:color="000000" w:space="0" w:sz="0" w:val="none"/>
-        </w:pBdr>
-        <w:spacing w:line="276" w:lineRule="auto"/>
-        <w:ind w:left="-30" w:firstLine="0"/>
-        <w:contextualSpacing w:val="0"/>
-        <w:jc w:val="both"/>
-        <w:rPr>
-          <w:rFonts w:ascii="Calibri" w:cs="Calibri" w:eastAsia="Calibri" w:hAnsi="Calibri"/>
-        </w:rPr>
-      </w:pPr>
-      <w:r>
-        <w:rPr>
-          <w:rtl w:val="0"/>
-        </w:rPr>
-      </w:r>
-    </w:p>
-    <w:p>
-      <w:pPr>
-        <w:pBdr>
-          <w:top w:color="000000" w:space="0" w:sz="0" w:val="none"/>
-          <w:left w:color="000000" w:space="0" w:sz="0" w:val="none"/>
-          <w:bottom w:color="000000" w:space="0" w:sz="0" w:val="none"/>
-          <w:right w:color="000000" w:space="0" w:sz="0" w:val="none"/>
-        </w:pBdr>
-        <w:spacing w:line="276" w:lineRule="auto"/>
-        <w:ind w:left="-30" w:firstLine="0"/>
-        <w:contextualSpacing w:val="0"/>
-        <w:jc w:val="both"/>
-        <w:rPr>
-          <w:rFonts w:ascii="Calibri" w:cs="Calibri" w:eastAsia="Calibri" w:hAnsi="Calibri"/>
-        </w:rPr>
-      </w:pPr>
-      <w:r>
-        <w:rPr>
-          <w:rFonts w:ascii="Calibri" w:cs="Calibri" w:eastAsia="Calibri" w:hAnsi="Calibri"/>
-          <w:b w:val="1"/>
-          <w:rtl w:val="0"/>
-        </w:rPr>
-        <w:t xml:space="preserve">Requisito Funcional 10:  </w:t>
       </w:r>
       <w:r>
         <w:rPr>

--- a/ES-1.2018 - Requisitos Funcionais.docx
+++ b/ES-1.2018 - Requisitos Funcionais.docx
@@ -3352,7 +3352,7 @@
           <w:rFonts w:ascii="Calibri" w:cs="Calibri" w:eastAsia="Calibri" w:hAnsi="Calibri"/>
           <w:rtl w:val="0"/>
         </w:rPr>
-        <w:t xml:space="preserve">O jogo deve permitir ao jogador visualizar seus equipamentos.  </w:t>
+        <w:t xml:space="preserve">O jogo deve permitir ao jogador visualizar suas ferramentas.  </w:t>
       </w:r>
     </w:p>
     <w:p>
@@ -3422,6 +3422,270 @@
           <w:rtl w:val="0"/>
         </w:rPr>
         <w:t xml:space="preserve"> </w:t>
+      </w:r>
+    </w:p>
+    <w:p>
+      <w:pPr>
+        <w:pBdr>
+          <w:top w:color="000000" w:space="0" w:sz="0" w:val="none"/>
+          <w:left w:color="000000" w:space="0" w:sz="0" w:val="none"/>
+          <w:bottom w:color="000000" w:space="0" w:sz="0" w:val="none"/>
+          <w:right w:color="000000" w:space="0" w:sz="0" w:val="none"/>
+        </w:pBdr>
+        <w:spacing w:line="276" w:lineRule="auto"/>
+        <w:ind w:left="-30" w:firstLine="0"/>
+        <w:contextualSpacing w:val="0"/>
+        <w:jc w:val="both"/>
+        <w:rPr>
+          <w:rFonts w:ascii="Calibri" w:cs="Calibri" w:eastAsia="Calibri" w:hAnsi="Calibri"/>
+        </w:rPr>
+      </w:pPr>
+      <w:r>
+        <w:rPr>
+          <w:rtl w:val="0"/>
+        </w:rPr>
+      </w:r>
+    </w:p>
+    <w:p>
+      <w:pPr>
+        <w:pBdr>
+          <w:top w:color="000000" w:space="0" w:sz="0" w:val="none"/>
+          <w:left w:color="000000" w:space="0" w:sz="0" w:val="none"/>
+          <w:bottom w:color="000000" w:space="0" w:sz="0" w:val="none"/>
+          <w:right w:color="000000" w:space="0" w:sz="0" w:val="none"/>
+        </w:pBdr>
+        <w:spacing w:line="276" w:lineRule="auto"/>
+        <w:ind w:left="-30" w:firstLine="0"/>
+        <w:contextualSpacing w:val="0"/>
+        <w:jc w:val="both"/>
+        <w:rPr>
+          <w:rFonts w:ascii="Calibri" w:cs="Calibri" w:eastAsia="Calibri" w:hAnsi="Calibri"/>
+        </w:rPr>
+      </w:pPr>
+      <w:r>
+        <w:rPr>
+          <w:rFonts w:ascii="Calibri" w:cs="Calibri" w:eastAsia="Calibri" w:hAnsi="Calibri"/>
+          <w:b w:val="1"/>
+          <w:rtl w:val="0"/>
+        </w:rPr>
+        <w:t xml:space="preserve">Requisito Funcional 11: </w:t>
+      </w:r>
+      <w:r>
+        <w:rPr>
+          <w:rFonts w:ascii="Calibri" w:cs="Calibri" w:eastAsia="Calibri" w:hAnsi="Calibri"/>
+          <w:rtl w:val="0"/>
+        </w:rPr>
+        <w:t xml:space="preserve">O jogo deve permitir ao jogador visualizar a distância percorrida no jogo em número de passos.  </w:t>
+      </w:r>
+    </w:p>
+    <w:p>
+      <w:pPr>
+        <w:pBdr>
+          <w:top w:color="000000" w:space="0" w:sz="0" w:val="none"/>
+          <w:left w:color="000000" w:space="0" w:sz="0" w:val="none"/>
+          <w:bottom w:color="000000" w:space="0" w:sz="0" w:val="none"/>
+          <w:right w:color="000000" w:space="0" w:sz="0" w:val="none"/>
+        </w:pBdr>
+        <w:spacing w:line="276" w:lineRule="auto"/>
+        <w:ind w:left="-30" w:firstLine="0"/>
+        <w:contextualSpacing w:val="0"/>
+        <w:jc w:val="both"/>
+        <w:rPr>
+          <w:rFonts w:ascii="Calibri" w:cs="Calibri" w:eastAsia="Calibri" w:hAnsi="Calibri"/>
+        </w:rPr>
+      </w:pPr>
+      <w:r>
+        <w:rPr>
+          <w:rtl w:val="0"/>
+        </w:rPr>
+      </w:r>
+    </w:p>
+    <w:p>
+      <w:pPr>
+        <w:pBdr>
+          <w:top w:color="000000" w:space="0" w:sz="0" w:val="none"/>
+          <w:left w:color="000000" w:space="0" w:sz="0" w:val="none"/>
+          <w:bottom w:color="000000" w:space="0" w:sz="0" w:val="none"/>
+          <w:right w:color="000000" w:space="0" w:sz="0" w:val="none"/>
+        </w:pBdr>
+        <w:spacing w:line="276" w:lineRule="auto"/>
+        <w:ind w:left="-30" w:firstLine="0"/>
+        <w:contextualSpacing w:val="0"/>
+        <w:jc w:val="both"/>
+        <w:rPr>
+          <w:rFonts w:ascii="Calibri" w:cs="Calibri" w:eastAsia="Calibri" w:hAnsi="Calibri"/>
+        </w:rPr>
+      </w:pPr>
+      <w:r>
+        <w:rPr>
+          <w:rFonts w:ascii="Calibri" w:cs="Calibri" w:eastAsia="Calibri" w:hAnsi="Calibri"/>
+          <w:b w:val="1"/>
+          <w:rtl w:val="0"/>
+        </w:rPr>
+        <w:t xml:space="preserve">Requisito Funcional 12: </w:t>
+      </w:r>
+      <w:r>
+        <w:rPr>
+          <w:rFonts w:ascii="Calibri" w:cs="Calibri" w:eastAsia="Calibri" w:hAnsi="Calibri"/>
+          <w:rtl w:val="0"/>
+        </w:rPr>
+        <w:t xml:space="preserve">O jogo deve permitir ao jogador visualizar quanto dinheiro ele possui no momento.  </w:t>
+      </w:r>
+    </w:p>
+    <w:p>
+      <w:pPr>
+        <w:pBdr>
+          <w:top w:color="000000" w:space="0" w:sz="0" w:val="none"/>
+          <w:left w:color="000000" w:space="0" w:sz="0" w:val="none"/>
+          <w:bottom w:color="000000" w:space="0" w:sz="0" w:val="none"/>
+          <w:right w:color="000000" w:space="0" w:sz="0" w:val="none"/>
+        </w:pBdr>
+        <w:spacing w:line="276" w:lineRule="auto"/>
+        <w:ind w:left="-30" w:firstLine="0"/>
+        <w:contextualSpacing w:val="0"/>
+        <w:jc w:val="both"/>
+        <w:rPr>
+          <w:rFonts w:ascii="Calibri" w:cs="Calibri" w:eastAsia="Calibri" w:hAnsi="Calibri"/>
+        </w:rPr>
+      </w:pPr>
+      <w:r>
+        <w:rPr>
+          <w:rtl w:val="0"/>
+        </w:rPr>
+      </w:r>
+    </w:p>
+    <w:p>
+      <w:pPr>
+        <w:pBdr>
+          <w:top w:color="000000" w:space="0" w:sz="0" w:val="none"/>
+          <w:left w:color="000000" w:space="0" w:sz="0" w:val="none"/>
+          <w:bottom w:color="000000" w:space="0" w:sz="0" w:val="none"/>
+          <w:right w:color="000000" w:space="0" w:sz="0" w:val="none"/>
+        </w:pBdr>
+        <w:spacing w:line="276" w:lineRule="auto"/>
+        <w:ind w:left="-30" w:firstLine="0"/>
+        <w:contextualSpacing w:val="0"/>
+        <w:jc w:val="both"/>
+        <w:rPr>
+          <w:rFonts w:ascii="Calibri" w:cs="Calibri" w:eastAsia="Calibri" w:hAnsi="Calibri"/>
+        </w:rPr>
+      </w:pPr>
+      <w:r>
+        <w:rPr>
+          <w:rFonts w:ascii="Calibri" w:cs="Calibri" w:eastAsia="Calibri" w:hAnsi="Calibri"/>
+          <w:b w:val="1"/>
+          <w:rtl w:val="0"/>
+        </w:rPr>
+        <w:t xml:space="preserve">Requisito Funcional 13: </w:t>
+      </w:r>
+      <w:r>
+        <w:rPr>
+          <w:rFonts w:ascii="Calibri" w:cs="Calibri" w:eastAsia="Calibri" w:hAnsi="Calibri"/>
+          <w:rtl w:val="0"/>
+        </w:rPr>
+        <w:t xml:space="preserve">O jogo deve permitir ao jogador contratar funcionários para sua empresa.   </w:t>
+      </w:r>
+    </w:p>
+    <w:p>
+      <w:pPr>
+        <w:pBdr>
+          <w:top w:color="000000" w:space="0" w:sz="0" w:val="none"/>
+          <w:left w:color="000000" w:space="0" w:sz="0" w:val="none"/>
+          <w:bottom w:color="000000" w:space="0" w:sz="0" w:val="none"/>
+          <w:right w:color="000000" w:space="0" w:sz="0" w:val="none"/>
+        </w:pBdr>
+        <w:spacing w:line="276" w:lineRule="auto"/>
+        <w:ind w:left="-30" w:firstLine="0"/>
+        <w:contextualSpacing w:val="0"/>
+        <w:jc w:val="both"/>
+        <w:rPr>
+          <w:rFonts w:ascii="Calibri" w:cs="Calibri" w:eastAsia="Calibri" w:hAnsi="Calibri"/>
+        </w:rPr>
+      </w:pPr>
+      <w:r>
+        <w:rPr>
+          <w:rtl w:val="0"/>
+        </w:rPr>
+      </w:r>
+    </w:p>
+    <w:p>
+      <w:pPr>
+        <w:pBdr>
+          <w:top w:color="000000" w:space="0" w:sz="0" w:val="none"/>
+          <w:left w:color="000000" w:space="0" w:sz="0" w:val="none"/>
+          <w:bottom w:color="000000" w:space="0" w:sz="0" w:val="none"/>
+          <w:right w:color="000000" w:space="0" w:sz="0" w:val="none"/>
+        </w:pBdr>
+        <w:spacing w:line="276" w:lineRule="auto"/>
+        <w:ind w:left="-30" w:firstLine="0"/>
+        <w:contextualSpacing w:val="0"/>
+        <w:jc w:val="both"/>
+        <w:rPr>
+          <w:rFonts w:ascii="Calibri" w:cs="Calibri" w:eastAsia="Calibri" w:hAnsi="Calibri"/>
+        </w:rPr>
+      </w:pPr>
+      <w:r>
+        <w:rPr>
+          <w:rFonts w:ascii="Calibri" w:cs="Calibri" w:eastAsia="Calibri" w:hAnsi="Calibri"/>
+          <w:b w:val="1"/>
+          <w:rtl w:val="0"/>
+        </w:rPr>
+        <w:t xml:space="preserve">Requisito Funcional 14: </w:t>
+      </w:r>
+      <w:r>
+        <w:rPr>
+          <w:rFonts w:ascii="Calibri" w:cs="Calibri" w:eastAsia="Calibri" w:hAnsi="Calibri"/>
+          <w:rtl w:val="0"/>
+        </w:rPr>
+        <w:t xml:space="preserve">O jogo deve permitir que o jogador veja a descrição dos funcionários antes de serem contratados.</w:t>
+      </w:r>
+    </w:p>
+    <w:p>
+      <w:pPr>
+        <w:pBdr>
+          <w:top w:color="000000" w:space="0" w:sz="0" w:val="none"/>
+          <w:left w:color="000000" w:space="0" w:sz="0" w:val="none"/>
+          <w:bottom w:color="000000" w:space="0" w:sz="0" w:val="none"/>
+          <w:right w:color="000000" w:space="0" w:sz="0" w:val="none"/>
+        </w:pBdr>
+        <w:spacing w:line="276" w:lineRule="auto"/>
+        <w:ind w:left="-30" w:firstLine="0"/>
+        <w:contextualSpacing w:val="0"/>
+        <w:jc w:val="both"/>
+        <w:rPr>
+          <w:rFonts w:ascii="Calibri" w:cs="Calibri" w:eastAsia="Calibri" w:hAnsi="Calibri"/>
+        </w:rPr>
+      </w:pPr>
+      <w:r>
+        <w:rPr>
+          <w:rtl w:val="0"/>
+        </w:rPr>
+      </w:r>
+    </w:p>
+    <w:p>
+      <w:pPr>
+        <w:pBdr>
+          <w:top w:color="000000" w:space="0" w:sz="0" w:val="none"/>
+          <w:left w:color="000000" w:space="0" w:sz="0" w:val="none"/>
+          <w:bottom w:color="000000" w:space="0" w:sz="0" w:val="none"/>
+          <w:right w:color="000000" w:space="0" w:sz="0" w:val="none"/>
+        </w:pBdr>
+        <w:spacing w:line="276" w:lineRule="auto"/>
+        <w:ind w:left="-30" w:firstLine="0"/>
+        <w:contextualSpacing w:val="0"/>
+        <w:jc w:val="both"/>
+        <w:rPr>
+          <w:rFonts w:ascii="Calibri" w:cs="Calibri" w:eastAsia="Calibri" w:hAnsi="Calibri"/>
+          <w:b w:val="1"/>
+        </w:rPr>
+      </w:pPr>
+      <w:r>
+        <w:rPr>
+          <w:rFonts w:ascii="Calibri" w:cs="Calibri" w:eastAsia="Calibri" w:hAnsi="Calibri"/>
+          <w:b w:val="1"/>
+          <w:rtl w:val="0"/>
+        </w:rPr>
+        <w:t xml:space="preserve">Requisito Funcional 15: </w:t>
       </w:r>
     </w:p>
     <w:sectPr>

--- a/ES-1.2018 - Requisitos Funcionais.docx
+++ b/ES-1.2018 - Requisitos Funcionais.docx
@@ -3676,7 +3676,60 @@
         <w:jc w:val="both"/>
         <w:rPr>
           <w:rFonts w:ascii="Calibri" w:cs="Calibri" w:eastAsia="Calibri" w:hAnsi="Calibri"/>
+        </w:rPr>
+      </w:pPr>
+      <w:r>
+        <w:rPr>
+          <w:rFonts w:ascii="Calibri" w:cs="Calibri" w:eastAsia="Calibri" w:hAnsi="Calibri"/>
           <w:b w:val="1"/>
+          <w:rtl w:val="0"/>
+        </w:rPr>
+        <w:t xml:space="preserve">Requisito Funcional 15: </w:t>
+      </w:r>
+      <w:r>
+        <w:rPr>
+          <w:rFonts w:ascii="Calibri" w:cs="Calibri" w:eastAsia="Calibri" w:hAnsi="Calibri"/>
+          <w:rtl w:val="0"/>
+        </w:rPr>
+        <w:t xml:space="preserve">O jogo deve permitir que o jogador veja o contrato com o funcionário selecionado, com seu valor</w:t>
+      </w:r>
+    </w:p>
+    <w:p>
+      <w:pPr>
+        <w:pBdr>
+          <w:top w:color="000000" w:space="0" w:sz="0" w:val="none"/>
+          <w:left w:color="000000" w:space="0" w:sz="0" w:val="none"/>
+          <w:bottom w:color="000000" w:space="0" w:sz="0" w:val="none"/>
+          <w:right w:color="000000" w:space="0" w:sz="0" w:val="none"/>
+        </w:pBdr>
+        <w:spacing w:line="276" w:lineRule="auto"/>
+        <w:ind w:left="-30" w:firstLine="0"/>
+        <w:contextualSpacing w:val="0"/>
+        <w:jc w:val="both"/>
+        <w:rPr>
+          <w:rFonts w:ascii="Calibri" w:cs="Calibri" w:eastAsia="Calibri" w:hAnsi="Calibri"/>
+        </w:rPr>
+      </w:pPr>
+      <w:r>
+        <w:rPr>
+          <w:rtl w:val="0"/>
+        </w:rPr>
+      </w:r>
+    </w:p>
+    <w:p>
+      <w:pPr>
+        <w:pBdr>
+          <w:top w:color="000000" w:space="0" w:sz="0" w:val="none"/>
+          <w:left w:color="000000" w:space="0" w:sz="0" w:val="none"/>
+          <w:bottom w:color="000000" w:space="0" w:sz="0" w:val="none"/>
+          <w:right w:color="000000" w:space="0" w:sz="0" w:val="none"/>
+        </w:pBdr>
+        <w:spacing w:line="276" w:lineRule="auto"/>
+        <w:ind w:left="-30" w:firstLine="0"/>
+        <w:contextualSpacing w:val="0"/>
+        <w:jc w:val="both"/>
+        <w:rPr>
+          <w:rFonts w:ascii="Calibri" w:cs="Calibri" w:eastAsia="Calibri" w:hAnsi="Calibri"/>
         </w:rPr>
       </w:pPr>
       <w:r>
@@ -3685,7 +3738,123 @@
           <w:b w:val="1"/>
           <w:rtl w:val="0"/>
         </w:rPr>
-        <w:t xml:space="preserve">Requisito Funcional 15: </w:t>
+        <w:t xml:space="preserve">Requisito Funcional 16: </w:t>
+      </w:r>
+      <w:r>
+        <w:rPr>
+          <w:rFonts w:ascii="Calibri" w:cs="Calibri" w:eastAsia="Calibri" w:hAnsi="Calibri"/>
+          <w:rtl w:val="0"/>
+        </w:rPr>
+        <w:t xml:space="preserve">O jogo deve permitir ao jogador derrotar possíveis funcionários e depois contratá-los.</w:t>
+      </w:r>
+    </w:p>
+    <w:p>
+      <w:pPr>
+        <w:pBdr>
+          <w:top w:color="000000" w:space="0" w:sz="0" w:val="none"/>
+          <w:left w:color="000000" w:space="0" w:sz="0" w:val="none"/>
+          <w:bottom w:color="000000" w:space="0" w:sz="0" w:val="none"/>
+          <w:right w:color="000000" w:space="0" w:sz="0" w:val="none"/>
+        </w:pBdr>
+        <w:spacing w:line="276" w:lineRule="auto"/>
+        <w:ind w:left="-30" w:firstLine="0"/>
+        <w:contextualSpacing w:val="0"/>
+        <w:jc w:val="both"/>
+        <w:rPr>
+          <w:rFonts w:ascii="Calibri" w:cs="Calibri" w:eastAsia="Calibri" w:hAnsi="Calibri"/>
+        </w:rPr>
+      </w:pPr>
+      <w:r>
+        <w:rPr>
+          <w:rtl w:val="0"/>
+        </w:rPr>
+      </w:r>
+    </w:p>
+    <w:p>
+      <w:pPr>
+        <w:pBdr>
+          <w:top w:color="000000" w:space="0" w:sz="0" w:val="none"/>
+          <w:left w:color="000000" w:space="0" w:sz="0" w:val="none"/>
+          <w:bottom w:color="000000" w:space="0" w:sz="0" w:val="none"/>
+          <w:right w:color="000000" w:space="0" w:sz="0" w:val="none"/>
+        </w:pBdr>
+        <w:spacing w:line="276" w:lineRule="auto"/>
+        <w:ind w:left="-30" w:firstLine="0"/>
+        <w:contextualSpacing w:val="0"/>
+        <w:jc w:val="both"/>
+        <w:rPr>
+          <w:rFonts w:ascii="Calibri" w:cs="Calibri" w:eastAsia="Calibri" w:hAnsi="Calibri"/>
+        </w:rPr>
+      </w:pPr>
+      <w:r>
+        <w:rPr>
+          <w:rFonts w:ascii="Calibri" w:cs="Calibri" w:eastAsia="Calibri" w:hAnsi="Calibri"/>
+          <w:b w:val="1"/>
+          <w:rtl w:val="0"/>
+        </w:rPr>
+        <w:t xml:space="preserve">Requisito Funcional 17: </w:t>
+      </w:r>
+      <w:r>
+        <w:rPr>
+          <w:rFonts w:ascii="Calibri" w:cs="Calibri" w:eastAsia="Calibri" w:hAnsi="Calibri"/>
+          <w:rtl w:val="0"/>
+        </w:rPr>
+        <w:t xml:space="preserve">O jogo deve permitir  ao jogador interagir com elementos do mapa, como objetos em geral.</w:t>
+      </w:r>
+    </w:p>
+    <w:p>
+      <w:pPr>
+        <w:pBdr>
+          <w:top w:color="000000" w:space="0" w:sz="0" w:val="none"/>
+          <w:left w:color="000000" w:space="0" w:sz="0" w:val="none"/>
+          <w:bottom w:color="000000" w:space="0" w:sz="0" w:val="none"/>
+          <w:right w:color="000000" w:space="0" w:sz="0" w:val="none"/>
+        </w:pBdr>
+        <w:spacing w:line="276" w:lineRule="auto"/>
+        <w:ind w:left="-30" w:firstLine="0"/>
+        <w:contextualSpacing w:val="0"/>
+        <w:jc w:val="both"/>
+        <w:rPr>
+          <w:rFonts w:ascii="Calibri" w:cs="Calibri" w:eastAsia="Calibri" w:hAnsi="Calibri"/>
+          <w:b w:val="1"/>
+        </w:rPr>
+      </w:pPr>
+      <w:r>
+        <w:rPr>
+          <w:rtl w:val="0"/>
+        </w:rPr>
+      </w:r>
+    </w:p>
+    <w:p>
+      <w:pPr>
+        <w:pBdr>
+          <w:top w:color="000000" w:space="0" w:sz="0" w:val="none"/>
+          <w:left w:color="000000" w:space="0" w:sz="0" w:val="none"/>
+          <w:bottom w:color="000000" w:space="0" w:sz="0" w:val="none"/>
+          <w:right w:color="000000" w:space="0" w:sz="0" w:val="none"/>
+        </w:pBdr>
+        <w:spacing w:line="276" w:lineRule="auto"/>
+        <w:ind w:left="-30" w:firstLine="0"/>
+        <w:contextualSpacing w:val="0"/>
+        <w:jc w:val="both"/>
+        <w:rPr>
+          <w:rFonts w:ascii="Calibri" w:cs="Calibri" w:eastAsia="Calibri" w:hAnsi="Calibri"/>
+        </w:rPr>
+      </w:pPr>
+      <w:r>
+        <w:rPr>
+          <w:rFonts w:ascii="Calibri" w:cs="Calibri" w:eastAsia="Calibri" w:hAnsi="Calibri"/>
+          <w:b w:val="1"/>
+          <w:rtl w:val="0"/>
+        </w:rPr>
+        <w:t xml:space="preserve">Requisito Funcional 18: </w:t>
+      </w:r>
+      <w:r>
+        <w:rPr>
+          <w:rFonts w:ascii="Calibri" w:cs="Calibri" w:eastAsia="Calibri" w:hAnsi="Calibri"/>
+          <w:rtl w:val="0"/>
+        </w:rPr>
+        <w:t xml:space="preserve">O jogo deve permitir ao jogador interagir com personagens controlados pelo computador no jogo.</w:t>
       </w:r>
     </w:p>
     <w:sectPr>

--- a/ES-1.2018 - Requisitos Funcionais.docx
+++ b/ES-1.2018 - Requisitos Funcionais.docx
@@ -3691,7 +3691,7 @@
           <w:rFonts w:ascii="Calibri" w:cs="Calibri" w:eastAsia="Calibri" w:hAnsi="Calibri"/>
           <w:rtl w:val="0"/>
         </w:rPr>
-        <w:t xml:space="preserve">O jogo deve permitir que o jogador veja o contrato com o funcionário selecionado, com seu valor</w:t>
+        <w:t xml:space="preserve">O jogo deve permitir que o jogador veja o contrato com o funcionário selecionado, com seu valor.</w:t>
       </w:r>
     </w:p>
     <w:p>
@@ -3799,6 +3799,82 @@
           <w:rFonts w:ascii="Calibri" w:cs="Calibri" w:eastAsia="Calibri" w:hAnsi="Calibri"/>
           <w:rtl w:val="0"/>
         </w:rPr>
+        <w:t xml:space="preserve">O jogo deve permitir ao jogador realizar durante a luta ataques normais ou especiais.</w:t>
+      </w:r>
+    </w:p>
+    <w:p>
+      <w:pPr>
+        <w:pBdr>
+          <w:top w:color="000000" w:space="0" w:sz="0" w:val="none"/>
+          <w:left w:color="000000" w:space="0" w:sz="0" w:val="none"/>
+          <w:bottom w:color="000000" w:space="0" w:sz="0" w:val="none"/>
+          <w:right w:color="000000" w:space="0" w:sz="0" w:val="none"/>
+        </w:pBdr>
+        <w:spacing w:line="276" w:lineRule="auto"/>
+        <w:ind w:left="-30" w:firstLine="0"/>
+        <w:contextualSpacing w:val="0"/>
+        <w:jc w:val="both"/>
+        <w:rPr>
+          <w:rFonts w:ascii="Calibri" w:cs="Calibri" w:eastAsia="Calibri" w:hAnsi="Calibri"/>
+        </w:rPr>
+      </w:pPr>
+      <w:r>
+        <w:rPr>
+          <w:rtl w:val="0"/>
+        </w:rPr>
+      </w:r>
+    </w:p>
+    <w:p>
+      <w:pPr>
+        <w:pBdr>
+          <w:top w:color="000000" w:space="0" w:sz="0" w:val="none"/>
+          <w:left w:color="000000" w:space="0" w:sz="0" w:val="none"/>
+          <w:bottom w:color="000000" w:space="0" w:sz="0" w:val="none"/>
+          <w:right w:color="000000" w:space="0" w:sz="0" w:val="none"/>
+        </w:pBdr>
+        <w:spacing w:line="276" w:lineRule="auto"/>
+        <w:ind w:left="-30" w:firstLine="0"/>
+        <w:contextualSpacing w:val="0"/>
+        <w:jc w:val="both"/>
+        <w:rPr>
+          <w:rFonts w:ascii="Calibri" w:cs="Calibri" w:eastAsia="Calibri" w:hAnsi="Calibri"/>
+        </w:rPr>
+      </w:pPr>
+      <w:r>
+        <w:rPr>
+          <w:rtl w:val="0"/>
+        </w:rPr>
+      </w:r>
+    </w:p>
+    <w:p>
+      <w:pPr>
+        <w:pBdr>
+          <w:top w:color="000000" w:space="0" w:sz="0" w:val="none"/>
+          <w:left w:color="000000" w:space="0" w:sz="0" w:val="none"/>
+          <w:bottom w:color="000000" w:space="0" w:sz="0" w:val="none"/>
+          <w:right w:color="000000" w:space="0" w:sz="0" w:val="none"/>
+        </w:pBdr>
+        <w:spacing w:line="276" w:lineRule="auto"/>
+        <w:ind w:left="-30" w:firstLine="0"/>
+        <w:contextualSpacing w:val="0"/>
+        <w:jc w:val="both"/>
+        <w:rPr>
+          <w:rFonts w:ascii="Calibri" w:cs="Calibri" w:eastAsia="Calibri" w:hAnsi="Calibri"/>
+        </w:rPr>
+      </w:pPr>
+      <w:r>
+        <w:rPr>
+          <w:rFonts w:ascii="Calibri" w:cs="Calibri" w:eastAsia="Calibri" w:hAnsi="Calibri"/>
+          <w:b w:val="1"/>
+          <w:rtl w:val="0"/>
+        </w:rPr>
+        <w:t xml:space="preserve">Requisito Funcional 18: </w:t>
+      </w:r>
+      <w:r>
+        <w:rPr>
+          <w:rFonts w:ascii="Calibri" w:cs="Calibri" w:eastAsia="Calibri" w:hAnsi="Calibri"/>
+          <w:rtl w:val="0"/>
+        </w:rPr>
         <w:t xml:space="preserve">O jogo deve permitir  ao jogador interagir com elementos do mapa, como objetos em geral.</w:t>
       </w:r>
     </w:p>
@@ -3847,7 +3923,7 @@
           <w:b w:val="1"/>
           <w:rtl w:val="0"/>
         </w:rPr>
-        <w:t xml:space="preserve">Requisito Funcional 18: </w:t>
+        <w:t xml:space="preserve">Requisito Funcional 19: </w:t>
       </w:r>
       <w:r>
         <w:rPr>
@@ -3855,6 +3931,132 @@
           <w:rtl w:val="0"/>
         </w:rPr>
         <w:t xml:space="preserve">O jogo deve permitir ao jogador interagir com personagens controlados pelo computador no jogo.</w:t>
+      </w:r>
+    </w:p>
+    <w:p>
+      <w:pPr>
+        <w:pBdr>
+          <w:top w:color="000000" w:space="0" w:sz="0" w:val="none"/>
+          <w:left w:color="000000" w:space="0" w:sz="0" w:val="none"/>
+          <w:bottom w:color="000000" w:space="0" w:sz="0" w:val="none"/>
+          <w:right w:color="000000" w:space="0" w:sz="0" w:val="none"/>
+        </w:pBdr>
+        <w:spacing w:line="276" w:lineRule="auto"/>
+        <w:ind w:left="-30" w:firstLine="0"/>
+        <w:contextualSpacing w:val="0"/>
+        <w:jc w:val="both"/>
+        <w:rPr>
+          <w:rFonts w:ascii="Calibri" w:cs="Calibri" w:eastAsia="Calibri" w:hAnsi="Calibri"/>
+        </w:rPr>
+      </w:pPr>
+      <w:r>
+        <w:rPr>
+          <w:rtl w:val="0"/>
+        </w:rPr>
+      </w:r>
+    </w:p>
+    <w:p>
+      <w:pPr>
+        <w:pBdr>
+          <w:top w:color="000000" w:space="0" w:sz="0" w:val="none"/>
+          <w:left w:color="000000" w:space="0" w:sz="0" w:val="none"/>
+          <w:bottom w:color="000000" w:space="0" w:sz="0" w:val="none"/>
+          <w:right w:color="000000" w:space="0" w:sz="0" w:val="none"/>
+        </w:pBdr>
+        <w:spacing w:line="276" w:lineRule="auto"/>
+        <w:ind w:left="-30" w:firstLine="0"/>
+        <w:contextualSpacing w:val="0"/>
+        <w:rPr>
+          <w:rFonts w:ascii="Calibri" w:cs="Calibri" w:eastAsia="Calibri" w:hAnsi="Calibri"/>
+          <w:sz w:val="48"/>
+          <w:szCs w:val="48"/>
+        </w:rPr>
+      </w:pPr>
+      <w:r>
+        <w:rPr>
+          <w:rFonts w:ascii="Calibri" w:cs="Calibri" w:eastAsia="Calibri" w:hAnsi="Calibri"/>
+          <w:sz w:val="48"/>
+          <w:szCs w:val="48"/>
+          <w:rtl w:val="0"/>
+        </w:rPr>
+        <w:t xml:space="preserve">3 - Requisitos Não-Funcionais</w:t>
+      </w:r>
+    </w:p>
+    <w:p>
+      <w:pPr>
+        <w:pBdr>
+          <w:top w:color="000000" w:space="0" w:sz="0" w:val="none"/>
+          <w:left w:color="000000" w:space="0" w:sz="0" w:val="none"/>
+          <w:bottom w:color="000000" w:space="0" w:sz="0" w:val="none"/>
+          <w:right w:color="000000" w:space="0" w:sz="0" w:val="none"/>
+        </w:pBdr>
+        <w:spacing w:line="276" w:lineRule="auto"/>
+        <w:ind w:left="-30" w:firstLine="0"/>
+        <w:contextualSpacing w:val="0"/>
+        <w:jc w:val="both"/>
+        <w:rPr>
+          <w:rFonts w:ascii="Calibri" w:cs="Calibri" w:eastAsia="Calibri" w:hAnsi="Calibri"/>
+          <w:b w:val="1"/>
+        </w:rPr>
+      </w:pPr>
+      <w:r>
+        <w:rPr>
+          <w:rtl w:val="0"/>
+        </w:rPr>
+      </w:r>
+    </w:p>
+    <w:p>
+      <w:pPr>
+        <w:pBdr>
+          <w:top w:color="000000" w:space="0" w:sz="0" w:val="none"/>
+          <w:left w:color="000000" w:space="0" w:sz="0" w:val="none"/>
+          <w:bottom w:color="000000" w:space="0" w:sz="0" w:val="none"/>
+          <w:right w:color="000000" w:space="0" w:sz="0" w:val="none"/>
+        </w:pBdr>
+        <w:spacing w:line="276" w:lineRule="auto"/>
+        <w:ind w:left="-30" w:firstLine="0"/>
+        <w:contextualSpacing w:val="0"/>
+        <w:jc w:val="both"/>
+        <w:rPr>
+          <w:rFonts w:ascii="Calibri" w:cs="Calibri" w:eastAsia="Calibri" w:hAnsi="Calibri"/>
+          <w:sz w:val="48"/>
+          <w:szCs w:val="48"/>
+        </w:rPr>
+      </w:pPr>
+      <w:r>
+        <w:rPr>
+          <w:rFonts w:ascii="Calibri" w:cs="Calibri" w:eastAsia="Calibri" w:hAnsi="Calibri"/>
+          <w:b w:val="1"/>
+          <w:rtl w:val="0"/>
+        </w:rPr>
+        <w:t xml:space="preserve">Requisito Funcional 1: O jogo deve c</w:t>
+      </w:r>
+      <w:r>
+        <w:rPr>
+          <w:rtl w:val="0"/>
+        </w:rPr>
+      </w:r>
+    </w:p>
+    <w:p>
+      <w:pPr>
+        <w:pBdr>
+          <w:top w:color="000000" w:space="0" w:sz="0" w:val="none"/>
+          <w:left w:color="000000" w:space="0" w:sz="0" w:val="none"/>
+          <w:bottom w:color="000000" w:space="0" w:sz="0" w:val="none"/>
+          <w:right w:color="000000" w:space="0" w:sz="0" w:val="none"/>
+        </w:pBdr>
+        <w:spacing w:line="276" w:lineRule="auto"/>
+        <w:ind w:left="-30" w:firstLine="0"/>
+        <w:contextualSpacing w:val="0"/>
+        <w:jc w:val="both"/>
+        <w:rPr>
+          <w:rFonts w:ascii="Calibri" w:cs="Calibri" w:eastAsia="Calibri" w:hAnsi="Calibri"/>
+        </w:rPr>
+      </w:pPr>
+      <w:r>
+        <w:rPr>
+          <w:rtl w:val="0"/>
+        </w:rPr>
       </w:r>
     </w:p>
     <w:sectPr>

--- a/ES-1.2018 - Requisitos Funcionais.docx
+++ b/ES-1.2018 - Requisitos Funcionais.docx
@@ -1598,7 +1598,7 @@
           <w:b w:val="1"/>
           <w:rtl w:val="0"/>
         </w:rPr>
-        <w:t xml:space="preserve">Requisitos do Funcionais</w:t>
+        <w:t xml:space="preserve">Requisitos Funcionais</w:t>
         <w:tab/>
         <w:tab/>
         <w:tab/>
@@ -1606,7 +1606,63 @@
         <w:tab/>
         <w:tab/>
         <w:tab/>
-        <w:t xml:space="preserve">                 5</w:t>
+        <w:t xml:space="preserve">                                5</w:t>
+      </w:r>
+    </w:p>
+    <w:p>
+      <w:pPr>
+        <w:pBdr>
+          <w:top w:color="000000" w:space="0" w:sz="0" w:val="none"/>
+          <w:left w:color="000000" w:space="0" w:sz="0" w:val="none"/>
+          <w:bottom w:color="000000" w:space="0" w:sz="0" w:val="none"/>
+          <w:right w:color="000000" w:space="0" w:sz="0" w:val="none"/>
+        </w:pBdr>
+        <w:spacing w:line="276" w:lineRule="auto"/>
+        <w:ind w:firstLine="720"/>
+        <w:contextualSpacing w:val="0"/>
+        <w:jc w:val="both"/>
+        <w:rPr>
+          <w:rFonts w:ascii="Calibri" w:cs="Calibri" w:eastAsia="Calibri" w:hAnsi="Calibri"/>
+          <w:b w:val="1"/>
+        </w:rPr>
+      </w:pPr>
+      <w:r>
+        <w:rPr>
+          <w:rFonts w:ascii="Calibri" w:cs="Calibri" w:eastAsia="Calibri" w:hAnsi="Calibri"/>
+          <w:b w:val="1"/>
+          <w:rtl w:val="0"/>
+        </w:rPr>
+        <w:t xml:space="preserve">Requisitos Não- Funcionais                         </w:t>
+        <w:tab/>
+        <w:tab/>
+        <w:tab/>
+        <w:tab/>
+        <w:t xml:space="preserve">        </w:t>
+        <w:tab/>
+        <w:t xml:space="preserve">                 7</w:t>
+      </w:r>
+    </w:p>
+    <w:p>
+      <w:pPr>
+        <w:pBdr>
+          <w:top w:color="000000" w:space="0" w:sz="0" w:val="none"/>
+          <w:left w:color="000000" w:space="0" w:sz="0" w:val="none"/>
+          <w:bottom w:color="000000" w:space="0" w:sz="0" w:val="none"/>
+          <w:right w:color="000000" w:space="0" w:sz="0" w:val="none"/>
+        </w:pBdr>
+        <w:spacing w:line="276" w:lineRule="auto"/>
+        <w:ind w:firstLine="720"/>
+        <w:contextualSpacing w:val="0"/>
+        <w:jc w:val="both"/>
+        <w:rPr>
+          <w:rFonts w:ascii="Calibri" w:cs="Calibri" w:eastAsia="Calibri" w:hAnsi="Calibri"/>
+          <w:b w:val="1"/>
+        </w:rPr>
+      </w:pPr>
+      <w:r>
+        <w:rPr>
+          <w:rtl w:val="0"/>
+        </w:rPr>
       </w:r>
     </w:p>
     <w:p>
@@ -2973,7 +3029,7 @@
           <w:rFonts w:ascii="Calibri" w:cs="Calibri" w:eastAsia="Calibri" w:hAnsi="Calibri"/>
           <w:rtl w:val="0"/>
         </w:rPr>
-        <w:t xml:space="preserve"> O jogador deve ser capaz de carregar jogo salvo a partir do menu inicial.. </w:t>
+        <w:t xml:space="preserve"> O jogador deve ser capaz de carregar jogo salvo a partir do menu inicial.</w:t>
       </w:r>
     </w:p>
     <w:p>
@@ -3799,29 +3855,7 @@
           <w:rFonts w:ascii="Calibri" w:cs="Calibri" w:eastAsia="Calibri" w:hAnsi="Calibri"/>
           <w:rtl w:val="0"/>
         </w:rPr>
-        <w:t xml:space="preserve">O jogo deve permitir ao jogador realizar durante a luta ataques normais ou especiais.</w:t>
-      </w:r>
-    </w:p>
-    <w:p>
-      <w:pPr>
-        <w:pBdr>
-          <w:top w:color="000000" w:space="0" w:sz="0" w:val="none"/>
-          <w:left w:color="000000" w:space="0" w:sz="0" w:val="none"/>
-          <w:bottom w:color="000000" w:space="0" w:sz="0" w:val="none"/>
-          <w:right w:color="000000" w:space="0" w:sz="0" w:val="none"/>
-        </w:pBdr>
-        <w:spacing w:line="276" w:lineRule="auto"/>
-        <w:ind w:left="-30" w:firstLine="0"/>
-        <w:contextualSpacing w:val="0"/>
-        <w:jc w:val="both"/>
-        <w:rPr>
-          <w:rFonts w:ascii="Calibri" w:cs="Calibri" w:eastAsia="Calibri" w:hAnsi="Calibri"/>
-        </w:rPr>
-      </w:pPr>
-      <w:r>
-        <w:rPr>
-          <w:rtl w:val="0"/>
-        </w:rPr>
+        <w:t xml:space="preserve">O jogo deve permitir ao jogador realizar durante a luta ataques normais.</w:t>
       </w:r>
     </w:p>
     <w:p>
@@ -3875,6 +3909,192 @@
           <w:rFonts w:ascii="Calibri" w:cs="Calibri" w:eastAsia="Calibri" w:hAnsi="Calibri"/>
           <w:rtl w:val="0"/>
         </w:rPr>
+        <w:t xml:space="preserve">O jogo deve permitir ao jogador utilizar ataques especiais durante as lutas.</w:t>
+      </w:r>
+    </w:p>
+    <w:p>
+      <w:pPr>
+        <w:pBdr>
+          <w:top w:color="000000" w:space="0" w:sz="0" w:val="none"/>
+          <w:left w:color="000000" w:space="0" w:sz="0" w:val="none"/>
+          <w:bottom w:color="000000" w:space="0" w:sz="0" w:val="none"/>
+          <w:right w:color="000000" w:space="0" w:sz="0" w:val="none"/>
+        </w:pBdr>
+        <w:spacing w:line="276" w:lineRule="auto"/>
+        <w:ind w:left="-30" w:firstLine="0"/>
+        <w:contextualSpacing w:val="0"/>
+        <w:jc w:val="both"/>
+        <w:rPr>
+          <w:rFonts w:ascii="Calibri" w:cs="Calibri" w:eastAsia="Calibri" w:hAnsi="Calibri"/>
+        </w:rPr>
+      </w:pPr>
+      <w:r>
+        <w:rPr>
+          <w:rtl w:val="0"/>
+        </w:rPr>
+      </w:r>
+    </w:p>
+    <w:p>
+      <w:pPr>
+        <w:pBdr>
+          <w:top w:color="000000" w:space="0" w:sz="0" w:val="none"/>
+          <w:left w:color="000000" w:space="0" w:sz="0" w:val="none"/>
+          <w:bottom w:color="000000" w:space="0" w:sz="0" w:val="none"/>
+          <w:right w:color="000000" w:space="0" w:sz="0" w:val="none"/>
+        </w:pBdr>
+        <w:spacing w:line="276" w:lineRule="auto"/>
+        <w:ind w:left="-30" w:firstLine="0"/>
+        <w:contextualSpacing w:val="0"/>
+        <w:jc w:val="both"/>
+        <w:rPr>
+          <w:rFonts w:ascii="Calibri" w:cs="Calibri" w:eastAsia="Calibri" w:hAnsi="Calibri"/>
+          <w:b w:val="1"/>
+        </w:rPr>
+      </w:pPr>
+      <w:r>
+        <w:rPr>
+          <w:rtl w:val="0"/>
+        </w:rPr>
+      </w:r>
+    </w:p>
+    <w:p>
+      <w:pPr>
+        <w:pBdr>
+          <w:top w:color="000000" w:space="0" w:sz="0" w:val="none"/>
+          <w:left w:color="000000" w:space="0" w:sz="0" w:val="none"/>
+          <w:bottom w:color="000000" w:space="0" w:sz="0" w:val="none"/>
+          <w:right w:color="000000" w:space="0" w:sz="0" w:val="none"/>
+        </w:pBdr>
+        <w:spacing w:line="276" w:lineRule="auto"/>
+        <w:ind w:left="-30" w:firstLine="0"/>
+        <w:contextualSpacing w:val="0"/>
+        <w:jc w:val="both"/>
+        <w:rPr>
+          <w:rFonts w:ascii="Calibri" w:cs="Calibri" w:eastAsia="Calibri" w:hAnsi="Calibri"/>
+        </w:rPr>
+      </w:pPr>
+      <w:r>
+        <w:rPr>
+          <w:rFonts w:ascii="Calibri" w:cs="Calibri" w:eastAsia="Calibri" w:hAnsi="Calibri"/>
+          <w:b w:val="1"/>
+          <w:rtl w:val="0"/>
+        </w:rPr>
+        <w:t xml:space="preserve">Requisito Funcional 19: </w:t>
+      </w:r>
+      <w:r>
+        <w:rPr>
+          <w:rFonts w:ascii="Calibri" w:cs="Calibri" w:eastAsia="Calibri" w:hAnsi="Calibri"/>
+          <w:rtl w:val="0"/>
+        </w:rPr>
+        <w:t xml:space="preserve">O jogo deve ter uma barra indicando sua “vida” e do adversário, caso a barra de um dos dois estiver vazia, se dá vitória ao outro.</w:t>
+      </w:r>
+    </w:p>
+    <w:p>
+      <w:pPr>
+        <w:pBdr>
+          <w:top w:color="000000" w:space="0" w:sz="0" w:val="none"/>
+          <w:left w:color="000000" w:space="0" w:sz="0" w:val="none"/>
+          <w:bottom w:color="000000" w:space="0" w:sz="0" w:val="none"/>
+          <w:right w:color="000000" w:space="0" w:sz="0" w:val="none"/>
+        </w:pBdr>
+        <w:spacing w:line="276" w:lineRule="auto"/>
+        <w:ind w:left="-30" w:firstLine="0"/>
+        <w:contextualSpacing w:val="0"/>
+        <w:jc w:val="both"/>
+        <w:rPr>
+          <w:rFonts w:ascii="Calibri" w:cs="Calibri" w:eastAsia="Calibri" w:hAnsi="Calibri"/>
+        </w:rPr>
+      </w:pPr>
+      <w:r>
+        <w:rPr>
+          <w:rtl w:val="0"/>
+        </w:rPr>
+      </w:r>
+    </w:p>
+    <w:p>
+      <w:pPr>
+        <w:pBdr>
+          <w:top w:color="000000" w:space="0" w:sz="0" w:val="none"/>
+          <w:left w:color="000000" w:space="0" w:sz="0" w:val="none"/>
+          <w:bottom w:color="000000" w:space="0" w:sz="0" w:val="none"/>
+          <w:right w:color="000000" w:space="0" w:sz="0" w:val="none"/>
+        </w:pBdr>
+        <w:spacing w:line="276" w:lineRule="auto"/>
+        <w:ind w:left="-30" w:firstLine="0"/>
+        <w:contextualSpacing w:val="0"/>
+        <w:jc w:val="both"/>
+        <w:rPr>
+          <w:rFonts w:ascii="Calibri" w:cs="Calibri" w:eastAsia="Calibri" w:hAnsi="Calibri"/>
+        </w:rPr>
+      </w:pPr>
+      <w:r>
+        <w:rPr>
+          <w:rFonts w:ascii="Calibri" w:cs="Calibri" w:eastAsia="Calibri" w:hAnsi="Calibri"/>
+          <w:b w:val="1"/>
+          <w:rtl w:val="0"/>
+        </w:rPr>
+        <w:t xml:space="preserve">Requisito Funcional 20: </w:t>
+      </w:r>
+      <w:r>
+        <w:rPr>
+          <w:rFonts w:ascii="Calibri" w:cs="Calibri" w:eastAsia="Calibri" w:hAnsi="Calibri"/>
+          <w:rtl w:val="0"/>
+        </w:rPr>
+        <w:t xml:space="preserve">O jogo deve ter uma barra indicando a sua “energia” e do adversário, caso a barra esteja completa o jogador pode efetuar o ataque especial.</w:t>
+      </w:r>
+    </w:p>
+    <w:p>
+      <w:pPr>
+        <w:pBdr>
+          <w:top w:color="000000" w:space="0" w:sz="0" w:val="none"/>
+          <w:left w:color="000000" w:space="0" w:sz="0" w:val="none"/>
+          <w:bottom w:color="000000" w:space="0" w:sz="0" w:val="none"/>
+          <w:right w:color="000000" w:space="0" w:sz="0" w:val="none"/>
+        </w:pBdr>
+        <w:spacing w:line="276" w:lineRule="auto"/>
+        <w:ind w:left="-30" w:firstLine="0"/>
+        <w:contextualSpacing w:val="0"/>
+        <w:jc w:val="both"/>
+        <w:rPr>
+          <w:rFonts w:ascii="Calibri" w:cs="Calibri" w:eastAsia="Calibri" w:hAnsi="Calibri"/>
+          <w:b w:val="1"/>
+        </w:rPr>
+      </w:pPr>
+      <w:r>
+        <w:rPr>
+          <w:rtl w:val="0"/>
+        </w:rPr>
+      </w:r>
+    </w:p>
+    <w:p>
+      <w:pPr>
+        <w:pBdr>
+          <w:top w:color="000000" w:space="0" w:sz="0" w:val="none"/>
+          <w:left w:color="000000" w:space="0" w:sz="0" w:val="none"/>
+          <w:bottom w:color="000000" w:space="0" w:sz="0" w:val="none"/>
+          <w:right w:color="000000" w:space="0" w:sz="0" w:val="none"/>
+        </w:pBdr>
+        <w:spacing w:line="276" w:lineRule="auto"/>
+        <w:ind w:left="-30" w:firstLine="0"/>
+        <w:contextualSpacing w:val="0"/>
+        <w:jc w:val="both"/>
+        <w:rPr>
+          <w:rFonts w:ascii="Calibri" w:cs="Calibri" w:eastAsia="Calibri" w:hAnsi="Calibri"/>
+        </w:rPr>
+      </w:pPr>
+      <w:r>
+        <w:rPr>
+          <w:rFonts w:ascii="Calibri" w:cs="Calibri" w:eastAsia="Calibri" w:hAnsi="Calibri"/>
+          <w:b w:val="1"/>
+          <w:rtl w:val="0"/>
+        </w:rPr>
+        <w:t xml:space="preserve">Requisito Funcional 21: </w:t>
+      </w:r>
+      <w:r>
+        <w:rPr>
+          <w:rFonts w:ascii="Calibri" w:cs="Calibri" w:eastAsia="Calibri" w:hAnsi="Calibri"/>
+          <w:rtl w:val="0"/>
+        </w:rPr>
         <w:t xml:space="preserve">O jogo deve permitir  ao jogador interagir com elementos do mapa, como objetos em geral.</w:t>
       </w:r>
     </w:p>
@@ -3923,7 +4143,7 @@
           <w:b w:val="1"/>
           <w:rtl w:val="0"/>
         </w:rPr>
-        <w:t xml:space="preserve">Requisito Funcional 19: </w:t>
+        <w:t xml:space="preserve">Requisito Funcional 22: </w:t>
       </w:r>
       <w:r>
         <w:rPr>
@@ -3947,6 +4167,829 @@
         <w:jc w:val="both"/>
         <w:rPr>
           <w:rFonts w:ascii="Calibri" w:cs="Calibri" w:eastAsia="Calibri" w:hAnsi="Calibri"/>
+        </w:rPr>
+      </w:pPr>
+      <w:r>
+        <w:rPr>
+          <w:rtl w:val="0"/>
+        </w:rPr>
+      </w:r>
+    </w:p>
+    <w:p>
+      <w:pPr>
+        <w:pBdr>
+          <w:top w:color="000000" w:space="0" w:sz="0" w:val="none"/>
+          <w:left w:color="000000" w:space="0" w:sz="0" w:val="none"/>
+          <w:bottom w:color="000000" w:space="0" w:sz="0" w:val="none"/>
+          <w:right w:color="000000" w:space="0" w:sz="0" w:val="none"/>
+        </w:pBdr>
+        <w:spacing w:line="276" w:lineRule="auto"/>
+        <w:ind w:left="-30" w:firstLine="0"/>
+        <w:contextualSpacing w:val="0"/>
+        <w:jc w:val="both"/>
+        <w:rPr>
+          <w:rFonts w:ascii="Calibri" w:cs="Calibri" w:eastAsia="Calibri" w:hAnsi="Calibri"/>
+          <w:b w:val="1"/>
+        </w:rPr>
+      </w:pPr>
+      <w:r>
+        <w:rPr>
+          <w:rFonts w:ascii="Calibri" w:cs="Calibri" w:eastAsia="Calibri" w:hAnsi="Calibri"/>
+          <w:b w:val="1"/>
+          <w:rtl w:val="0"/>
+        </w:rPr>
+        <w:t xml:space="preserve">Requisito Funcional 20:</w:t>
+      </w:r>
+    </w:p>
+    <w:p>
+      <w:pPr>
+        <w:pBdr>
+          <w:top w:color="000000" w:space="0" w:sz="0" w:val="none"/>
+          <w:left w:color="000000" w:space="0" w:sz="0" w:val="none"/>
+          <w:bottom w:color="000000" w:space="0" w:sz="0" w:val="none"/>
+          <w:right w:color="000000" w:space="0" w:sz="0" w:val="none"/>
+        </w:pBdr>
+        <w:spacing w:line="276" w:lineRule="auto"/>
+        <w:ind w:left="-30" w:firstLine="0"/>
+        <w:contextualSpacing w:val="0"/>
+        <w:jc w:val="both"/>
+        <w:rPr>
+          <w:rFonts w:ascii="Calibri" w:cs="Calibri" w:eastAsia="Calibri" w:hAnsi="Calibri"/>
+          <w:b w:val="1"/>
+        </w:rPr>
+      </w:pPr>
+      <w:r>
+        <w:rPr>
+          <w:rtl w:val="0"/>
+        </w:rPr>
+      </w:r>
+    </w:p>
+    <w:p>
+      <w:pPr>
+        <w:pBdr>
+          <w:top w:color="000000" w:space="0" w:sz="0" w:val="none"/>
+          <w:left w:color="000000" w:space="0" w:sz="0" w:val="none"/>
+          <w:bottom w:color="000000" w:space="0" w:sz="0" w:val="none"/>
+          <w:right w:color="000000" w:space="0" w:sz="0" w:val="none"/>
+        </w:pBdr>
+        <w:spacing w:line="276" w:lineRule="auto"/>
+        <w:ind w:left="-30" w:firstLine="0"/>
+        <w:contextualSpacing w:val="0"/>
+        <w:jc w:val="both"/>
+        <w:rPr>
+          <w:rFonts w:ascii="Calibri" w:cs="Calibri" w:eastAsia="Calibri" w:hAnsi="Calibri"/>
+          <w:b w:val="1"/>
+        </w:rPr>
+      </w:pPr>
+      <w:r>
+        <w:rPr>
+          <w:rFonts w:ascii="Calibri" w:cs="Calibri" w:eastAsia="Calibri" w:hAnsi="Calibri"/>
+          <w:b w:val="1"/>
+          <w:rtl w:val="0"/>
+        </w:rPr>
+        <w:t xml:space="preserve">Requisito Funcional 21:</w:t>
+      </w:r>
+    </w:p>
+    <w:p>
+      <w:pPr>
+        <w:pBdr>
+          <w:top w:color="000000" w:space="0" w:sz="0" w:val="none"/>
+          <w:left w:color="000000" w:space="0" w:sz="0" w:val="none"/>
+          <w:bottom w:color="000000" w:space="0" w:sz="0" w:val="none"/>
+          <w:right w:color="000000" w:space="0" w:sz="0" w:val="none"/>
+        </w:pBdr>
+        <w:spacing w:line="276" w:lineRule="auto"/>
+        <w:ind w:left="-30" w:firstLine="0"/>
+        <w:contextualSpacing w:val="0"/>
+        <w:jc w:val="both"/>
+        <w:rPr>
+          <w:rFonts w:ascii="Calibri" w:cs="Calibri" w:eastAsia="Calibri" w:hAnsi="Calibri"/>
+          <w:b w:val="1"/>
+        </w:rPr>
+      </w:pPr>
+      <w:r>
+        <w:rPr>
+          <w:rtl w:val="0"/>
+        </w:rPr>
+      </w:r>
+    </w:p>
+    <w:p>
+      <w:pPr>
+        <w:pBdr>
+          <w:top w:color="000000" w:space="0" w:sz="0" w:val="none"/>
+          <w:left w:color="000000" w:space="0" w:sz="0" w:val="none"/>
+          <w:bottom w:color="000000" w:space="0" w:sz="0" w:val="none"/>
+          <w:right w:color="000000" w:space="0" w:sz="0" w:val="none"/>
+        </w:pBdr>
+        <w:spacing w:line="276" w:lineRule="auto"/>
+        <w:ind w:left="-30" w:firstLine="0"/>
+        <w:contextualSpacing w:val="0"/>
+        <w:jc w:val="both"/>
+        <w:rPr>
+          <w:rFonts w:ascii="Calibri" w:cs="Calibri" w:eastAsia="Calibri" w:hAnsi="Calibri"/>
+          <w:b w:val="1"/>
+        </w:rPr>
+      </w:pPr>
+      <w:r>
+        <w:rPr>
+          <w:rFonts w:ascii="Calibri" w:cs="Calibri" w:eastAsia="Calibri" w:hAnsi="Calibri"/>
+          <w:b w:val="1"/>
+          <w:rtl w:val="0"/>
+        </w:rPr>
+        <w:t xml:space="preserve">Requisito Funcional 22:</w:t>
+      </w:r>
+    </w:p>
+    <w:p>
+      <w:pPr>
+        <w:pBdr>
+          <w:top w:color="000000" w:space="0" w:sz="0" w:val="none"/>
+          <w:left w:color="000000" w:space="0" w:sz="0" w:val="none"/>
+          <w:bottom w:color="000000" w:space="0" w:sz="0" w:val="none"/>
+          <w:right w:color="000000" w:space="0" w:sz="0" w:val="none"/>
+        </w:pBdr>
+        <w:spacing w:line="276" w:lineRule="auto"/>
+        <w:ind w:left="-30" w:firstLine="0"/>
+        <w:contextualSpacing w:val="0"/>
+        <w:jc w:val="both"/>
+        <w:rPr>
+          <w:rFonts w:ascii="Calibri" w:cs="Calibri" w:eastAsia="Calibri" w:hAnsi="Calibri"/>
+          <w:b w:val="1"/>
+        </w:rPr>
+      </w:pPr>
+      <w:r>
+        <w:rPr>
+          <w:rtl w:val="0"/>
+        </w:rPr>
+      </w:r>
+    </w:p>
+    <w:p>
+      <w:pPr>
+        <w:pBdr>
+          <w:top w:color="000000" w:space="0" w:sz="0" w:val="none"/>
+          <w:left w:color="000000" w:space="0" w:sz="0" w:val="none"/>
+          <w:bottom w:color="000000" w:space="0" w:sz="0" w:val="none"/>
+          <w:right w:color="000000" w:space="0" w:sz="0" w:val="none"/>
+        </w:pBdr>
+        <w:spacing w:line="276" w:lineRule="auto"/>
+        <w:ind w:left="-30" w:firstLine="0"/>
+        <w:contextualSpacing w:val="0"/>
+        <w:jc w:val="both"/>
+        <w:rPr>
+          <w:rFonts w:ascii="Calibri" w:cs="Calibri" w:eastAsia="Calibri" w:hAnsi="Calibri"/>
+          <w:b w:val="1"/>
+        </w:rPr>
+      </w:pPr>
+      <w:r>
+        <w:rPr>
+          <w:rFonts w:ascii="Calibri" w:cs="Calibri" w:eastAsia="Calibri" w:hAnsi="Calibri"/>
+          <w:b w:val="1"/>
+          <w:rtl w:val="0"/>
+        </w:rPr>
+        <w:t xml:space="preserve">Requisito Funcional 23:</w:t>
+      </w:r>
+    </w:p>
+    <w:p>
+      <w:pPr>
+        <w:pBdr>
+          <w:top w:color="000000" w:space="0" w:sz="0" w:val="none"/>
+          <w:left w:color="000000" w:space="0" w:sz="0" w:val="none"/>
+          <w:bottom w:color="000000" w:space="0" w:sz="0" w:val="none"/>
+          <w:right w:color="000000" w:space="0" w:sz="0" w:val="none"/>
+        </w:pBdr>
+        <w:spacing w:line="276" w:lineRule="auto"/>
+        <w:ind w:left="-30" w:firstLine="0"/>
+        <w:contextualSpacing w:val="0"/>
+        <w:jc w:val="both"/>
+        <w:rPr>
+          <w:rFonts w:ascii="Calibri" w:cs="Calibri" w:eastAsia="Calibri" w:hAnsi="Calibri"/>
+          <w:b w:val="1"/>
+        </w:rPr>
+      </w:pPr>
+      <w:r>
+        <w:rPr>
+          <w:rtl w:val="0"/>
+        </w:rPr>
+      </w:r>
+    </w:p>
+    <w:p>
+      <w:pPr>
+        <w:pBdr>
+          <w:top w:color="000000" w:space="0" w:sz="0" w:val="none"/>
+          <w:left w:color="000000" w:space="0" w:sz="0" w:val="none"/>
+          <w:bottom w:color="000000" w:space="0" w:sz="0" w:val="none"/>
+          <w:right w:color="000000" w:space="0" w:sz="0" w:val="none"/>
+        </w:pBdr>
+        <w:spacing w:line="276" w:lineRule="auto"/>
+        <w:ind w:left="-30" w:firstLine="0"/>
+        <w:contextualSpacing w:val="0"/>
+        <w:jc w:val="both"/>
+        <w:rPr>
+          <w:rFonts w:ascii="Calibri" w:cs="Calibri" w:eastAsia="Calibri" w:hAnsi="Calibri"/>
+          <w:b w:val="1"/>
+        </w:rPr>
+      </w:pPr>
+      <w:r>
+        <w:rPr>
+          <w:rFonts w:ascii="Calibri" w:cs="Calibri" w:eastAsia="Calibri" w:hAnsi="Calibri"/>
+          <w:b w:val="1"/>
+          <w:rtl w:val="0"/>
+        </w:rPr>
+        <w:t xml:space="preserve">Requisito Funcional 24:</w:t>
+      </w:r>
+    </w:p>
+    <w:p>
+      <w:pPr>
+        <w:pBdr>
+          <w:top w:color="000000" w:space="0" w:sz="0" w:val="none"/>
+          <w:left w:color="000000" w:space="0" w:sz="0" w:val="none"/>
+          <w:bottom w:color="000000" w:space="0" w:sz="0" w:val="none"/>
+          <w:right w:color="000000" w:space="0" w:sz="0" w:val="none"/>
+        </w:pBdr>
+        <w:spacing w:line="276" w:lineRule="auto"/>
+        <w:ind w:left="-30" w:firstLine="0"/>
+        <w:contextualSpacing w:val="0"/>
+        <w:jc w:val="both"/>
+        <w:rPr>
+          <w:rFonts w:ascii="Calibri" w:cs="Calibri" w:eastAsia="Calibri" w:hAnsi="Calibri"/>
+          <w:b w:val="1"/>
+        </w:rPr>
+      </w:pPr>
+      <w:r>
+        <w:rPr>
+          <w:rtl w:val="0"/>
+        </w:rPr>
+      </w:r>
+    </w:p>
+    <w:p>
+      <w:pPr>
+        <w:pBdr>
+          <w:top w:color="000000" w:space="0" w:sz="0" w:val="none"/>
+          <w:left w:color="000000" w:space="0" w:sz="0" w:val="none"/>
+          <w:bottom w:color="000000" w:space="0" w:sz="0" w:val="none"/>
+          <w:right w:color="000000" w:space="0" w:sz="0" w:val="none"/>
+        </w:pBdr>
+        <w:spacing w:line="276" w:lineRule="auto"/>
+        <w:ind w:left="-30" w:firstLine="0"/>
+        <w:contextualSpacing w:val="0"/>
+        <w:jc w:val="both"/>
+        <w:rPr>
+          <w:rFonts w:ascii="Calibri" w:cs="Calibri" w:eastAsia="Calibri" w:hAnsi="Calibri"/>
+          <w:b w:val="1"/>
+        </w:rPr>
+      </w:pPr>
+      <w:r>
+        <w:rPr>
+          <w:rFonts w:ascii="Calibri" w:cs="Calibri" w:eastAsia="Calibri" w:hAnsi="Calibri"/>
+          <w:b w:val="1"/>
+          <w:rtl w:val="0"/>
+        </w:rPr>
+        <w:t xml:space="preserve">Requisito Funcional 25:</w:t>
+      </w:r>
+    </w:p>
+    <w:p>
+      <w:pPr>
+        <w:pBdr>
+          <w:top w:color="000000" w:space="0" w:sz="0" w:val="none"/>
+          <w:left w:color="000000" w:space="0" w:sz="0" w:val="none"/>
+          <w:bottom w:color="000000" w:space="0" w:sz="0" w:val="none"/>
+          <w:right w:color="000000" w:space="0" w:sz="0" w:val="none"/>
+        </w:pBdr>
+        <w:spacing w:line="276" w:lineRule="auto"/>
+        <w:ind w:left="-30" w:firstLine="0"/>
+        <w:contextualSpacing w:val="0"/>
+        <w:jc w:val="both"/>
+        <w:rPr>
+          <w:rFonts w:ascii="Calibri" w:cs="Calibri" w:eastAsia="Calibri" w:hAnsi="Calibri"/>
+          <w:b w:val="1"/>
+        </w:rPr>
+      </w:pPr>
+      <w:r>
+        <w:rPr>
+          <w:rtl w:val="0"/>
+        </w:rPr>
+      </w:r>
+    </w:p>
+    <w:p>
+      <w:pPr>
+        <w:pBdr>
+          <w:top w:color="000000" w:space="0" w:sz="0" w:val="none"/>
+          <w:left w:color="000000" w:space="0" w:sz="0" w:val="none"/>
+          <w:bottom w:color="000000" w:space="0" w:sz="0" w:val="none"/>
+          <w:right w:color="000000" w:space="0" w:sz="0" w:val="none"/>
+        </w:pBdr>
+        <w:spacing w:line="276" w:lineRule="auto"/>
+        <w:ind w:left="-30" w:firstLine="0"/>
+        <w:contextualSpacing w:val="0"/>
+        <w:jc w:val="both"/>
+        <w:rPr>
+          <w:rFonts w:ascii="Calibri" w:cs="Calibri" w:eastAsia="Calibri" w:hAnsi="Calibri"/>
+          <w:b w:val="1"/>
+        </w:rPr>
+      </w:pPr>
+      <w:r>
+        <w:rPr>
+          <w:rtl w:val="0"/>
+        </w:rPr>
+      </w:r>
+    </w:p>
+    <w:p>
+      <w:pPr>
+        <w:pBdr>
+          <w:top w:color="000000" w:space="0" w:sz="0" w:val="none"/>
+          <w:left w:color="000000" w:space="0" w:sz="0" w:val="none"/>
+          <w:bottom w:color="000000" w:space="0" w:sz="0" w:val="none"/>
+          <w:right w:color="000000" w:space="0" w:sz="0" w:val="none"/>
+        </w:pBdr>
+        <w:spacing w:line="276" w:lineRule="auto"/>
+        <w:ind w:left="-30" w:firstLine="0"/>
+        <w:contextualSpacing w:val="0"/>
+        <w:jc w:val="both"/>
+        <w:rPr>
+          <w:rFonts w:ascii="Calibri" w:cs="Calibri" w:eastAsia="Calibri" w:hAnsi="Calibri"/>
+          <w:b w:val="1"/>
+        </w:rPr>
+      </w:pPr>
+      <w:r>
+        <w:rPr>
+          <w:rtl w:val="0"/>
+        </w:rPr>
+      </w:r>
+    </w:p>
+    <w:p>
+      <w:pPr>
+        <w:pBdr>
+          <w:top w:color="000000" w:space="0" w:sz="0" w:val="none"/>
+          <w:left w:color="000000" w:space="0" w:sz="0" w:val="none"/>
+          <w:bottom w:color="000000" w:space="0" w:sz="0" w:val="none"/>
+          <w:right w:color="000000" w:space="0" w:sz="0" w:val="none"/>
+        </w:pBdr>
+        <w:spacing w:line="276" w:lineRule="auto"/>
+        <w:ind w:left="-30" w:firstLine="0"/>
+        <w:contextualSpacing w:val="0"/>
+        <w:jc w:val="both"/>
+        <w:rPr>
+          <w:rFonts w:ascii="Calibri" w:cs="Calibri" w:eastAsia="Calibri" w:hAnsi="Calibri"/>
+          <w:b w:val="1"/>
+        </w:rPr>
+      </w:pPr>
+      <w:r>
+        <w:rPr>
+          <w:rtl w:val="0"/>
+        </w:rPr>
+      </w:r>
+    </w:p>
+    <w:p>
+      <w:pPr>
+        <w:pBdr>
+          <w:top w:color="000000" w:space="0" w:sz="0" w:val="none"/>
+          <w:left w:color="000000" w:space="0" w:sz="0" w:val="none"/>
+          <w:bottom w:color="000000" w:space="0" w:sz="0" w:val="none"/>
+          <w:right w:color="000000" w:space="0" w:sz="0" w:val="none"/>
+        </w:pBdr>
+        <w:spacing w:line="276" w:lineRule="auto"/>
+        <w:ind w:left="-30" w:firstLine="0"/>
+        <w:contextualSpacing w:val="0"/>
+        <w:jc w:val="both"/>
+        <w:rPr>
+          <w:rFonts w:ascii="Calibri" w:cs="Calibri" w:eastAsia="Calibri" w:hAnsi="Calibri"/>
+          <w:b w:val="1"/>
+        </w:rPr>
+      </w:pPr>
+      <w:r>
+        <w:rPr>
+          <w:rtl w:val="0"/>
+        </w:rPr>
+      </w:r>
+    </w:p>
+    <w:p>
+      <w:pPr>
+        <w:pBdr>
+          <w:top w:color="000000" w:space="0" w:sz="0" w:val="none"/>
+          <w:left w:color="000000" w:space="0" w:sz="0" w:val="none"/>
+          <w:bottom w:color="000000" w:space="0" w:sz="0" w:val="none"/>
+          <w:right w:color="000000" w:space="0" w:sz="0" w:val="none"/>
+        </w:pBdr>
+        <w:spacing w:line="276" w:lineRule="auto"/>
+        <w:ind w:left="-30" w:firstLine="0"/>
+        <w:contextualSpacing w:val="0"/>
+        <w:jc w:val="both"/>
+        <w:rPr>
+          <w:rFonts w:ascii="Calibri" w:cs="Calibri" w:eastAsia="Calibri" w:hAnsi="Calibri"/>
+          <w:b w:val="1"/>
+        </w:rPr>
+      </w:pPr>
+      <w:r>
+        <w:rPr>
+          <w:rtl w:val="0"/>
+        </w:rPr>
+      </w:r>
+    </w:p>
+    <w:p>
+      <w:pPr>
+        <w:pBdr>
+          <w:top w:color="000000" w:space="0" w:sz="0" w:val="none"/>
+          <w:left w:color="000000" w:space="0" w:sz="0" w:val="none"/>
+          <w:bottom w:color="000000" w:space="0" w:sz="0" w:val="none"/>
+          <w:right w:color="000000" w:space="0" w:sz="0" w:val="none"/>
+        </w:pBdr>
+        <w:spacing w:line="276" w:lineRule="auto"/>
+        <w:ind w:left="-30" w:firstLine="0"/>
+        <w:contextualSpacing w:val="0"/>
+        <w:jc w:val="both"/>
+        <w:rPr>
+          <w:rFonts w:ascii="Calibri" w:cs="Calibri" w:eastAsia="Calibri" w:hAnsi="Calibri"/>
+          <w:b w:val="1"/>
+        </w:rPr>
+      </w:pPr>
+      <w:r>
+        <w:rPr>
+          <w:rtl w:val="0"/>
+        </w:rPr>
+      </w:r>
+    </w:p>
+    <w:p>
+      <w:pPr>
+        <w:pBdr>
+          <w:top w:color="000000" w:space="0" w:sz="0" w:val="none"/>
+          <w:left w:color="000000" w:space="0" w:sz="0" w:val="none"/>
+          <w:bottom w:color="000000" w:space="0" w:sz="0" w:val="none"/>
+          <w:right w:color="000000" w:space="0" w:sz="0" w:val="none"/>
+        </w:pBdr>
+        <w:spacing w:line="276" w:lineRule="auto"/>
+        <w:ind w:left="-30" w:firstLine="0"/>
+        <w:contextualSpacing w:val="0"/>
+        <w:jc w:val="both"/>
+        <w:rPr>
+          <w:rFonts w:ascii="Calibri" w:cs="Calibri" w:eastAsia="Calibri" w:hAnsi="Calibri"/>
+          <w:b w:val="1"/>
+        </w:rPr>
+      </w:pPr>
+      <w:r>
+        <w:rPr>
+          <w:rtl w:val="0"/>
+        </w:rPr>
+      </w:r>
+    </w:p>
+    <w:p>
+      <w:pPr>
+        <w:pBdr>
+          <w:top w:color="000000" w:space="0" w:sz="0" w:val="none"/>
+          <w:left w:color="000000" w:space="0" w:sz="0" w:val="none"/>
+          <w:bottom w:color="000000" w:space="0" w:sz="0" w:val="none"/>
+          <w:right w:color="000000" w:space="0" w:sz="0" w:val="none"/>
+        </w:pBdr>
+        <w:spacing w:line="276" w:lineRule="auto"/>
+        <w:ind w:left="-30" w:firstLine="0"/>
+        <w:contextualSpacing w:val="0"/>
+        <w:jc w:val="both"/>
+        <w:rPr>
+          <w:rFonts w:ascii="Calibri" w:cs="Calibri" w:eastAsia="Calibri" w:hAnsi="Calibri"/>
+          <w:b w:val="1"/>
+        </w:rPr>
+      </w:pPr>
+      <w:r>
+        <w:rPr>
+          <w:rtl w:val="0"/>
+        </w:rPr>
+      </w:r>
+    </w:p>
+    <w:p>
+      <w:pPr>
+        <w:pBdr>
+          <w:top w:color="000000" w:space="0" w:sz="0" w:val="none"/>
+          <w:left w:color="000000" w:space="0" w:sz="0" w:val="none"/>
+          <w:bottom w:color="000000" w:space="0" w:sz="0" w:val="none"/>
+          <w:right w:color="000000" w:space="0" w:sz="0" w:val="none"/>
+        </w:pBdr>
+        <w:spacing w:line="276" w:lineRule="auto"/>
+        <w:ind w:left="-30" w:firstLine="0"/>
+        <w:contextualSpacing w:val="0"/>
+        <w:jc w:val="both"/>
+        <w:rPr>
+          <w:rFonts w:ascii="Calibri" w:cs="Calibri" w:eastAsia="Calibri" w:hAnsi="Calibri"/>
+          <w:b w:val="1"/>
+        </w:rPr>
+      </w:pPr>
+      <w:r>
+        <w:rPr>
+          <w:rtl w:val="0"/>
+        </w:rPr>
+      </w:r>
+    </w:p>
+    <w:p>
+      <w:pPr>
+        <w:pBdr>
+          <w:top w:color="000000" w:space="0" w:sz="0" w:val="none"/>
+          <w:left w:color="000000" w:space="0" w:sz="0" w:val="none"/>
+          <w:bottom w:color="000000" w:space="0" w:sz="0" w:val="none"/>
+          <w:right w:color="000000" w:space="0" w:sz="0" w:val="none"/>
+        </w:pBdr>
+        <w:spacing w:line="276" w:lineRule="auto"/>
+        <w:ind w:left="-30" w:firstLine="0"/>
+        <w:contextualSpacing w:val="0"/>
+        <w:jc w:val="both"/>
+        <w:rPr>
+          <w:rFonts w:ascii="Calibri" w:cs="Calibri" w:eastAsia="Calibri" w:hAnsi="Calibri"/>
+          <w:b w:val="1"/>
+        </w:rPr>
+      </w:pPr>
+      <w:r>
+        <w:rPr>
+          <w:rtl w:val="0"/>
+        </w:rPr>
+      </w:r>
+    </w:p>
+    <w:p>
+      <w:pPr>
+        <w:pBdr>
+          <w:top w:color="000000" w:space="0" w:sz="0" w:val="none"/>
+          <w:left w:color="000000" w:space="0" w:sz="0" w:val="none"/>
+          <w:bottom w:color="000000" w:space="0" w:sz="0" w:val="none"/>
+          <w:right w:color="000000" w:space="0" w:sz="0" w:val="none"/>
+        </w:pBdr>
+        <w:spacing w:line="276" w:lineRule="auto"/>
+        <w:ind w:left="-30" w:firstLine="0"/>
+        <w:contextualSpacing w:val="0"/>
+        <w:jc w:val="both"/>
+        <w:rPr>
+          <w:rFonts w:ascii="Calibri" w:cs="Calibri" w:eastAsia="Calibri" w:hAnsi="Calibri"/>
+          <w:b w:val="1"/>
+        </w:rPr>
+      </w:pPr>
+      <w:r>
+        <w:rPr>
+          <w:rtl w:val="0"/>
+        </w:rPr>
+      </w:r>
+    </w:p>
+    <w:p>
+      <w:pPr>
+        <w:pBdr>
+          <w:top w:color="000000" w:space="0" w:sz="0" w:val="none"/>
+          <w:left w:color="000000" w:space="0" w:sz="0" w:val="none"/>
+          <w:bottom w:color="000000" w:space="0" w:sz="0" w:val="none"/>
+          <w:right w:color="000000" w:space="0" w:sz="0" w:val="none"/>
+        </w:pBdr>
+        <w:spacing w:line="276" w:lineRule="auto"/>
+        <w:ind w:left="-30" w:firstLine="0"/>
+        <w:contextualSpacing w:val="0"/>
+        <w:jc w:val="both"/>
+        <w:rPr>
+          <w:rFonts w:ascii="Calibri" w:cs="Calibri" w:eastAsia="Calibri" w:hAnsi="Calibri"/>
+          <w:b w:val="1"/>
+        </w:rPr>
+      </w:pPr>
+      <w:r>
+        <w:rPr>
+          <w:rtl w:val="0"/>
+        </w:rPr>
+      </w:r>
+    </w:p>
+    <w:p>
+      <w:pPr>
+        <w:pBdr>
+          <w:top w:color="000000" w:space="0" w:sz="0" w:val="none"/>
+          <w:left w:color="000000" w:space="0" w:sz="0" w:val="none"/>
+          <w:bottom w:color="000000" w:space="0" w:sz="0" w:val="none"/>
+          <w:right w:color="000000" w:space="0" w:sz="0" w:val="none"/>
+        </w:pBdr>
+        <w:spacing w:line="276" w:lineRule="auto"/>
+        <w:ind w:left="-30" w:firstLine="0"/>
+        <w:contextualSpacing w:val="0"/>
+        <w:jc w:val="both"/>
+        <w:rPr>
+          <w:rFonts w:ascii="Calibri" w:cs="Calibri" w:eastAsia="Calibri" w:hAnsi="Calibri"/>
+          <w:b w:val="1"/>
+        </w:rPr>
+      </w:pPr>
+      <w:r>
+        <w:rPr>
+          <w:rtl w:val="0"/>
+        </w:rPr>
+      </w:r>
+    </w:p>
+    <w:p>
+      <w:pPr>
+        <w:pBdr>
+          <w:top w:color="000000" w:space="0" w:sz="0" w:val="none"/>
+          <w:left w:color="000000" w:space="0" w:sz="0" w:val="none"/>
+          <w:bottom w:color="000000" w:space="0" w:sz="0" w:val="none"/>
+          <w:right w:color="000000" w:space="0" w:sz="0" w:val="none"/>
+        </w:pBdr>
+        <w:spacing w:line="276" w:lineRule="auto"/>
+        <w:ind w:left="-30" w:firstLine="0"/>
+        <w:contextualSpacing w:val="0"/>
+        <w:jc w:val="both"/>
+        <w:rPr>
+          <w:rFonts w:ascii="Calibri" w:cs="Calibri" w:eastAsia="Calibri" w:hAnsi="Calibri"/>
+          <w:b w:val="1"/>
+        </w:rPr>
+      </w:pPr>
+      <w:r>
+        <w:rPr>
+          <w:rtl w:val="0"/>
+        </w:rPr>
+      </w:r>
+    </w:p>
+    <w:p>
+      <w:pPr>
+        <w:pBdr>
+          <w:top w:color="000000" w:space="0" w:sz="0" w:val="none"/>
+          <w:left w:color="000000" w:space="0" w:sz="0" w:val="none"/>
+          <w:bottom w:color="000000" w:space="0" w:sz="0" w:val="none"/>
+          <w:right w:color="000000" w:space="0" w:sz="0" w:val="none"/>
+        </w:pBdr>
+        <w:spacing w:line="276" w:lineRule="auto"/>
+        <w:ind w:left="-30" w:firstLine="0"/>
+        <w:contextualSpacing w:val="0"/>
+        <w:jc w:val="both"/>
+        <w:rPr>
+          <w:rFonts w:ascii="Calibri" w:cs="Calibri" w:eastAsia="Calibri" w:hAnsi="Calibri"/>
+          <w:b w:val="1"/>
+        </w:rPr>
+      </w:pPr>
+      <w:r>
+        <w:rPr>
+          <w:rtl w:val="0"/>
+        </w:rPr>
+      </w:r>
+    </w:p>
+    <w:p>
+      <w:pPr>
+        <w:pBdr>
+          <w:top w:color="000000" w:space="0" w:sz="0" w:val="none"/>
+          <w:left w:color="000000" w:space="0" w:sz="0" w:val="none"/>
+          <w:bottom w:color="000000" w:space="0" w:sz="0" w:val="none"/>
+          <w:right w:color="000000" w:space="0" w:sz="0" w:val="none"/>
+        </w:pBdr>
+        <w:spacing w:line="276" w:lineRule="auto"/>
+        <w:ind w:left="-30" w:firstLine="0"/>
+        <w:contextualSpacing w:val="0"/>
+        <w:jc w:val="both"/>
+        <w:rPr>
+          <w:rFonts w:ascii="Calibri" w:cs="Calibri" w:eastAsia="Calibri" w:hAnsi="Calibri"/>
+          <w:b w:val="1"/>
+        </w:rPr>
+      </w:pPr>
+      <w:r>
+        <w:rPr>
+          <w:rtl w:val="0"/>
+        </w:rPr>
+      </w:r>
+    </w:p>
+    <w:p>
+      <w:pPr>
+        <w:pBdr>
+          <w:top w:color="000000" w:space="0" w:sz="0" w:val="none"/>
+          <w:left w:color="000000" w:space="0" w:sz="0" w:val="none"/>
+          <w:bottom w:color="000000" w:space="0" w:sz="0" w:val="none"/>
+          <w:right w:color="000000" w:space="0" w:sz="0" w:val="none"/>
+        </w:pBdr>
+        <w:spacing w:line="276" w:lineRule="auto"/>
+        <w:ind w:left="-30" w:firstLine="0"/>
+        <w:contextualSpacing w:val="0"/>
+        <w:jc w:val="both"/>
+        <w:rPr>
+          <w:rFonts w:ascii="Calibri" w:cs="Calibri" w:eastAsia="Calibri" w:hAnsi="Calibri"/>
+          <w:b w:val="1"/>
+        </w:rPr>
+      </w:pPr>
+      <w:r>
+        <w:rPr>
+          <w:rtl w:val="0"/>
+        </w:rPr>
+      </w:r>
+    </w:p>
+    <w:p>
+      <w:pPr>
+        <w:pBdr>
+          <w:top w:color="000000" w:space="0" w:sz="0" w:val="none"/>
+          <w:left w:color="000000" w:space="0" w:sz="0" w:val="none"/>
+          <w:bottom w:color="000000" w:space="0" w:sz="0" w:val="none"/>
+          <w:right w:color="000000" w:space="0" w:sz="0" w:val="none"/>
+        </w:pBdr>
+        <w:spacing w:line="276" w:lineRule="auto"/>
+        <w:ind w:left="-30" w:firstLine="0"/>
+        <w:contextualSpacing w:val="0"/>
+        <w:jc w:val="both"/>
+        <w:rPr>
+          <w:rFonts w:ascii="Calibri" w:cs="Calibri" w:eastAsia="Calibri" w:hAnsi="Calibri"/>
+          <w:b w:val="1"/>
+        </w:rPr>
+      </w:pPr>
+      <w:r>
+        <w:rPr>
+          <w:rtl w:val="0"/>
+        </w:rPr>
+      </w:r>
+    </w:p>
+    <w:p>
+      <w:pPr>
+        <w:pBdr>
+          <w:top w:color="000000" w:space="0" w:sz="0" w:val="none"/>
+          <w:left w:color="000000" w:space="0" w:sz="0" w:val="none"/>
+          <w:bottom w:color="000000" w:space="0" w:sz="0" w:val="none"/>
+          <w:right w:color="000000" w:space="0" w:sz="0" w:val="none"/>
+        </w:pBdr>
+        <w:spacing w:line="276" w:lineRule="auto"/>
+        <w:ind w:left="-30" w:firstLine="0"/>
+        <w:contextualSpacing w:val="0"/>
+        <w:jc w:val="both"/>
+        <w:rPr>
+          <w:rFonts w:ascii="Calibri" w:cs="Calibri" w:eastAsia="Calibri" w:hAnsi="Calibri"/>
+          <w:b w:val="1"/>
+        </w:rPr>
+      </w:pPr>
+      <w:r>
+        <w:rPr>
+          <w:rtl w:val="0"/>
+        </w:rPr>
+      </w:r>
+    </w:p>
+    <w:p>
+      <w:pPr>
+        <w:pBdr>
+          <w:top w:color="000000" w:space="0" w:sz="0" w:val="none"/>
+          <w:left w:color="000000" w:space="0" w:sz="0" w:val="none"/>
+          <w:bottom w:color="000000" w:space="0" w:sz="0" w:val="none"/>
+          <w:right w:color="000000" w:space="0" w:sz="0" w:val="none"/>
+        </w:pBdr>
+        <w:spacing w:line="276" w:lineRule="auto"/>
+        <w:ind w:left="-30" w:firstLine="0"/>
+        <w:contextualSpacing w:val="0"/>
+        <w:jc w:val="both"/>
+        <w:rPr>
+          <w:rFonts w:ascii="Calibri" w:cs="Calibri" w:eastAsia="Calibri" w:hAnsi="Calibri"/>
+          <w:b w:val="1"/>
+        </w:rPr>
+      </w:pPr>
+      <w:r>
+        <w:rPr>
+          <w:rtl w:val="0"/>
+        </w:rPr>
+      </w:r>
+    </w:p>
+    <w:p>
+      <w:pPr>
+        <w:pBdr>
+          <w:top w:color="000000" w:space="0" w:sz="0" w:val="none"/>
+          <w:left w:color="000000" w:space="0" w:sz="0" w:val="none"/>
+          <w:bottom w:color="000000" w:space="0" w:sz="0" w:val="none"/>
+          <w:right w:color="000000" w:space="0" w:sz="0" w:val="none"/>
+        </w:pBdr>
+        <w:spacing w:line="276" w:lineRule="auto"/>
+        <w:ind w:left="-30" w:firstLine="0"/>
+        <w:contextualSpacing w:val="0"/>
+        <w:jc w:val="both"/>
+        <w:rPr>
+          <w:rFonts w:ascii="Calibri" w:cs="Calibri" w:eastAsia="Calibri" w:hAnsi="Calibri"/>
+          <w:b w:val="1"/>
+        </w:rPr>
+      </w:pPr>
+      <w:r>
+        <w:rPr>
+          <w:rtl w:val="0"/>
+        </w:rPr>
+      </w:r>
+    </w:p>
+    <w:p>
+      <w:pPr>
+        <w:pBdr>
+          <w:top w:color="000000" w:space="0" w:sz="0" w:val="none"/>
+          <w:left w:color="000000" w:space="0" w:sz="0" w:val="none"/>
+          <w:bottom w:color="000000" w:space="0" w:sz="0" w:val="none"/>
+          <w:right w:color="000000" w:space="0" w:sz="0" w:val="none"/>
+        </w:pBdr>
+        <w:spacing w:line="276" w:lineRule="auto"/>
+        <w:ind w:left="-30" w:firstLine="0"/>
+        <w:contextualSpacing w:val="0"/>
+        <w:jc w:val="both"/>
+        <w:rPr>
+          <w:rFonts w:ascii="Calibri" w:cs="Calibri" w:eastAsia="Calibri" w:hAnsi="Calibri"/>
+          <w:b w:val="1"/>
+        </w:rPr>
+      </w:pPr>
+      <w:r>
+        <w:rPr>
+          <w:rtl w:val="0"/>
+        </w:rPr>
+      </w:r>
+    </w:p>
+    <w:p>
+      <w:pPr>
+        <w:pBdr>
+          <w:top w:color="000000" w:space="0" w:sz="0" w:val="none"/>
+          <w:left w:color="000000" w:space="0" w:sz="0" w:val="none"/>
+          <w:bottom w:color="000000" w:space="0" w:sz="0" w:val="none"/>
+          <w:right w:color="000000" w:space="0" w:sz="0" w:val="none"/>
+        </w:pBdr>
+        <w:spacing w:line="276" w:lineRule="auto"/>
+        <w:ind w:left="-30" w:firstLine="0"/>
+        <w:contextualSpacing w:val="0"/>
+        <w:jc w:val="both"/>
+        <w:rPr>
+          <w:rFonts w:ascii="Calibri" w:cs="Calibri" w:eastAsia="Calibri" w:hAnsi="Calibri"/>
+          <w:b w:val="1"/>
         </w:rPr>
       </w:pPr>
       <w:r>
@@ -4019,22 +5062,468 @@
         <w:jc w:val="both"/>
         <w:rPr>
           <w:rFonts w:ascii="Calibri" w:cs="Calibri" w:eastAsia="Calibri" w:hAnsi="Calibri"/>
-          <w:sz w:val="48"/>
-          <w:szCs w:val="48"/>
-        </w:rPr>
-      </w:pPr>
-      <w:r>
-        <w:rPr>
-          <w:rFonts w:ascii="Calibri" w:cs="Calibri" w:eastAsia="Calibri" w:hAnsi="Calibri"/>
-          <w:b w:val="1"/>
-          <w:rtl w:val="0"/>
-        </w:rPr>
-        <w:t xml:space="preserve">Requisito Funcional 1: O jogo deve c</w:t>
-      </w:r>
-      <w:r>
-        <w:rPr>
-          <w:rtl w:val="0"/>
-        </w:rPr>
+        </w:rPr>
+      </w:pPr>
+      <w:r>
+        <w:rPr>
+          <w:rFonts w:ascii="Calibri" w:cs="Calibri" w:eastAsia="Calibri" w:hAnsi="Calibri"/>
+          <w:b w:val="1"/>
+          <w:rtl w:val="0"/>
+        </w:rPr>
+        <w:t xml:space="preserve">Requisito não-funcional 1:</w:t>
+      </w:r>
+      <w:r>
+        <w:rPr>
+          <w:rFonts w:ascii="Calibri" w:cs="Calibri" w:eastAsia="Calibri" w:hAnsi="Calibri"/>
+          <w:rtl w:val="0"/>
+        </w:rPr>
+        <w:t xml:space="preserve"> O jogo deve gerenciar os jogos salvos.</w:t>
+      </w:r>
+    </w:p>
+    <w:p>
+      <w:pPr>
+        <w:pBdr>
+          <w:top w:color="000000" w:space="0" w:sz="0" w:val="none"/>
+          <w:left w:color="000000" w:space="0" w:sz="0" w:val="none"/>
+          <w:bottom w:color="000000" w:space="0" w:sz="0" w:val="none"/>
+          <w:right w:color="000000" w:space="0" w:sz="0" w:val="none"/>
+        </w:pBdr>
+        <w:spacing w:line="276" w:lineRule="auto"/>
+        <w:ind w:left="-30" w:firstLine="0"/>
+        <w:contextualSpacing w:val="0"/>
+        <w:jc w:val="both"/>
+        <w:rPr>
+          <w:rFonts w:ascii="Calibri" w:cs="Calibri" w:eastAsia="Calibri" w:hAnsi="Calibri"/>
+        </w:rPr>
+      </w:pPr>
+      <w:r>
+        <w:rPr>
+          <w:rtl w:val="0"/>
+        </w:rPr>
+      </w:r>
+    </w:p>
+    <w:p>
+      <w:pPr>
+        <w:pBdr>
+          <w:top w:color="000000" w:space="0" w:sz="0" w:val="none"/>
+          <w:left w:color="000000" w:space="0" w:sz="0" w:val="none"/>
+          <w:bottom w:color="000000" w:space="0" w:sz="0" w:val="none"/>
+          <w:right w:color="000000" w:space="0" w:sz="0" w:val="none"/>
+        </w:pBdr>
+        <w:spacing w:line="276" w:lineRule="auto"/>
+        <w:ind w:left="-30" w:firstLine="0"/>
+        <w:contextualSpacing w:val="0"/>
+        <w:jc w:val="both"/>
+        <w:rPr>
+          <w:rFonts w:ascii="Calibri" w:cs="Calibri" w:eastAsia="Calibri" w:hAnsi="Calibri"/>
+        </w:rPr>
+      </w:pPr>
+      <w:r>
+        <w:rPr>
+          <w:rFonts w:ascii="Calibri" w:cs="Calibri" w:eastAsia="Calibri" w:hAnsi="Calibri"/>
+          <w:b w:val="1"/>
+          <w:rtl w:val="0"/>
+        </w:rPr>
+        <w:t xml:space="preserve">Requisito não-funcional 2: </w:t>
+      </w:r>
+      <w:r>
+        <w:rPr>
+          <w:rFonts w:ascii="Calibri" w:cs="Calibri" w:eastAsia="Calibri" w:hAnsi="Calibri"/>
+          <w:rtl w:val="0"/>
+        </w:rPr>
+        <w:t xml:space="preserve">O jogo deve </w:t>
+      </w:r>
+    </w:p>
+    <w:p>
+      <w:pPr>
+        <w:pBdr>
+          <w:top w:color="000000" w:space="0" w:sz="0" w:val="none"/>
+          <w:left w:color="000000" w:space="0" w:sz="0" w:val="none"/>
+          <w:bottom w:color="000000" w:space="0" w:sz="0" w:val="none"/>
+          <w:right w:color="000000" w:space="0" w:sz="0" w:val="none"/>
+        </w:pBdr>
+        <w:spacing w:line="276" w:lineRule="auto"/>
+        <w:ind w:left="-30" w:firstLine="0"/>
+        <w:contextualSpacing w:val="0"/>
+        <w:jc w:val="both"/>
+        <w:rPr>
+          <w:rFonts w:ascii="Calibri" w:cs="Calibri" w:eastAsia="Calibri" w:hAnsi="Calibri"/>
+          <w:b w:val="1"/>
+        </w:rPr>
+      </w:pPr>
+      <w:r>
+        <w:rPr>
+          <w:rtl w:val="0"/>
+        </w:rPr>
+      </w:r>
+    </w:p>
+    <w:p>
+      <w:pPr>
+        <w:pBdr>
+          <w:top w:color="000000" w:space="0" w:sz="0" w:val="none"/>
+          <w:left w:color="000000" w:space="0" w:sz="0" w:val="none"/>
+          <w:bottom w:color="000000" w:space="0" w:sz="0" w:val="none"/>
+          <w:right w:color="000000" w:space="0" w:sz="0" w:val="none"/>
+        </w:pBdr>
+        <w:spacing w:line="276" w:lineRule="auto"/>
+        <w:ind w:left="-30" w:firstLine="0"/>
+        <w:contextualSpacing w:val="0"/>
+        <w:jc w:val="both"/>
+        <w:rPr>
+          <w:rFonts w:ascii="Calibri" w:cs="Calibri" w:eastAsia="Calibri" w:hAnsi="Calibri"/>
+          <w:b w:val="1"/>
+        </w:rPr>
+      </w:pPr>
+      <w:r>
+        <w:rPr>
+          <w:rFonts w:ascii="Calibri" w:cs="Calibri" w:eastAsia="Calibri" w:hAnsi="Calibri"/>
+          <w:b w:val="1"/>
+          <w:rtl w:val="0"/>
+        </w:rPr>
+        <w:t xml:space="preserve">Requisito não-funcional 3: </w:t>
+      </w:r>
+    </w:p>
+    <w:p>
+      <w:pPr>
+        <w:pBdr>
+          <w:top w:color="000000" w:space="0" w:sz="0" w:val="none"/>
+          <w:left w:color="000000" w:space="0" w:sz="0" w:val="none"/>
+          <w:bottom w:color="000000" w:space="0" w:sz="0" w:val="none"/>
+          <w:right w:color="000000" w:space="0" w:sz="0" w:val="none"/>
+        </w:pBdr>
+        <w:spacing w:line="276" w:lineRule="auto"/>
+        <w:ind w:left="-30" w:firstLine="0"/>
+        <w:contextualSpacing w:val="0"/>
+        <w:jc w:val="both"/>
+        <w:rPr>
+          <w:rFonts w:ascii="Calibri" w:cs="Calibri" w:eastAsia="Calibri" w:hAnsi="Calibri"/>
+          <w:b w:val="1"/>
+        </w:rPr>
+      </w:pPr>
+      <w:r>
+        <w:rPr>
+          <w:rtl w:val="0"/>
+        </w:rPr>
+      </w:r>
+    </w:p>
+    <w:p>
+      <w:pPr>
+        <w:pBdr>
+          <w:top w:color="000000" w:space="0" w:sz="0" w:val="none"/>
+          <w:left w:color="000000" w:space="0" w:sz="0" w:val="none"/>
+          <w:bottom w:color="000000" w:space="0" w:sz="0" w:val="none"/>
+          <w:right w:color="000000" w:space="0" w:sz="0" w:val="none"/>
+        </w:pBdr>
+        <w:spacing w:line="276" w:lineRule="auto"/>
+        <w:ind w:left="-30" w:firstLine="0"/>
+        <w:contextualSpacing w:val="0"/>
+        <w:jc w:val="both"/>
+        <w:rPr>
+          <w:rFonts w:ascii="Calibri" w:cs="Calibri" w:eastAsia="Calibri" w:hAnsi="Calibri"/>
+          <w:b w:val="1"/>
+        </w:rPr>
+      </w:pPr>
+      <w:r>
+        <w:rPr>
+          <w:rFonts w:ascii="Calibri" w:cs="Calibri" w:eastAsia="Calibri" w:hAnsi="Calibri"/>
+          <w:b w:val="1"/>
+          <w:rtl w:val="0"/>
+        </w:rPr>
+        <w:t xml:space="preserve">Requisito não-funcional 4: </w:t>
+      </w:r>
+    </w:p>
+    <w:p>
+      <w:pPr>
+        <w:pBdr>
+          <w:top w:color="000000" w:space="0" w:sz="0" w:val="none"/>
+          <w:left w:color="000000" w:space="0" w:sz="0" w:val="none"/>
+          <w:bottom w:color="000000" w:space="0" w:sz="0" w:val="none"/>
+          <w:right w:color="000000" w:space="0" w:sz="0" w:val="none"/>
+        </w:pBdr>
+        <w:spacing w:line="276" w:lineRule="auto"/>
+        <w:ind w:left="-30" w:firstLine="0"/>
+        <w:contextualSpacing w:val="0"/>
+        <w:jc w:val="both"/>
+        <w:rPr>
+          <w:rFonts w:ascii="Calibri" w:cs="Calibri" w:eastAsia="Calibri" w:hAnsi="Calibri"/>
+          <w:b w:val="1"/>
+        </w:rPr>
+      </w:pPr>
+      <w:r>
+        <w:rPr>
+          <w:rtl w:val="0"/>
+        </w:rPr>
+      </w:r>
+    </w:p>
+    <w:p>
+      <w:pPr>
+        <w:pBdr>
+          <w:top w:color="000000" w:space="0" w:sz="0" w:val="none"/>
+          <w:left w:color="000000" w:space="0" w:sz="0" w:val="none"/>
+          <w:bottom w:color="000000" w:space="0" w:sz="0" w:val="none"/>
+          <w:right w:color="000000" w:space="0" w:sz="0" w:val="none"/>
+        </w:pBdr>
+        <w:spacing w:line="276" w:lineRule="auto"/>
+        <w:ind w:left="-30" w:firstLine="0"/>
+        <w:contextualSpacing w:val="0"/>
+        <w:jc w:val="both"/>
+        <w:rPr>
+          <w:rFonts w:ascii="Calibri" w:cs="Calibri" w:eastAsia="Calibri" w:hAnsi="Calibri"/>
+          <w:b w:val="1"/>
+        </w:rPr>
+      </w:pPr>
+      <w:r>
+        <w:rPr>
+          <w:rFonts w:ascii="Calibri" w:cs="Calibri" w:eastAsia="Calibri" w:hAnsi="Calibri"/>
+          <w:b w:val="1"/>
+          <w:rtl w:val="0"/>
+        </w:rPr>
+        <w:t xml:space="preserve">Requisito não-funcional 5: </w:t>
+      </w:r>
+    </w:p>
+    <w:p>
+      <w:pPr>
+        <w:pBdr>
+          <w:top w:color="000000" w:space="0" w:sz="0" w:val="none"/>
+          <w:left w:color="000000" w:space="0" w:sz="0" w:val="none"/>
+          <w:bottom w:color="000000" w:space="0" w:sz="0" w:val="none"/>
+          <w:right w:color="000000" w:space="0" w:sz="0" w:val="none"/>
+        </w:pBdr>
+        <w:spacing w:line="276" w:lineRule="auto"/>
+        <w:ind w:left="-30" w:firstLine="0"/>
+        <w:contextualSpacing w:val="0"/>
+        <w:jc w:val="both"/>
+        <w:rPr>
+          <w:rFonts w:ascii="Calibri" w:cs="Calibri" w:eastAsia="Calibri" w:hAnsi="Calibri"/>
+          <w:b w:val="1"/>
+        </w:rPr>
+      </w:pPr>
+      <w:r>
+        <w:rPr>
+          <w:rtl w:val="0"/>
+        </w:rPr>
+      </w:r>
+    </w:p>
+    <w:p>
+      <w:pPr>
+        <w:pBdr>
+          <w:top w:color="000000" w:space="0" w:sz="0" w:val="none"/>
+          <w:left w:color="000000" w:space="0" w:sz="0" w:val="none"/>
+          <w:bottom w:color="000000" w:space="0" w:sz="0" w:val="none"/>
+          <w:right w:color="000000" w:space="0" w:sz="0" w:val="none"/>
+        </w:pBdr>
+        <w:spacing w:line="276" w:lineRule="auto"/>
+        <w:ind w:left="-30" w:firstLine="0"/>
+        <w:contextualSpacing w:val="0"/>
+        <w:jc w:val="both"/>
+        <w:rPr>
+          <w:rFonts w:ascii="Calibri" w:cs="Calibri" w:eastAsia="Calibri" w:hAnsi="Calibri"/>
+          <w:b w:val="1"/>
+        </w:rPr>
+      </w:pPr>
+      <w:r>
+        <w:rPr>
+          <w:rFonts w:ascii="Calibri" w:cs="Calibri" w:eastAsia="Calibri" w:hAnsi="Calibri"/>
+          <w:b w:val="1"/>
+          <w:rtl w:val="0"/>
+        </w:rPr>
+        <w:t xml:space="preserve">Requisito não-funcional 6: </w:t>
+      </w:r>
+    </w:p>
+    <w:p>
+      <w:pPr>
+        <w:pBdr>
+          <w:top w:color="000000" w:space="0" w:sz="0" w:val="none"/>
+          <w:left w:color="000000" w:space="0" w:sz="0" w:val="none"/>
+          <w:bottom w:color="000000" w:space="0" w:sz="0" w:val="none"/>
+          <w:right w:color="000000" w:space="0" w:sz="0" w:val="none"/>
+        </w:pBdr>
+        <w:spacing w:line="276" w:lineRule="auto"/>
+        <w:ind w:left="-30" w:firstLine="0"/>
+        <w:contextualSpacing w:val="0"/>
+        <w:jc w:val="both"/>
+        <w:rPr>
+          <w:rFonts w:ascii="Calibri" w:cs="Calibri" w:eastAsia="Calibri" w:hAnsi="Calibri"/>
+          <w:b w:val="1"/>
+        </w:rPr>
+      </w:pPr>
+      <w:r>
+        <w:rPr>
+          <w:rtl w:val="0"/>
+        </w:rPr>
+      </w:r>
+    </w:p>
+    <w:p>
+      <w:pPr>
+        <w:pBdr>
+          <w:top w:color="000000" w:space="0" w:sz="0" w:val="none"/>
+          <w:left w:color="000000" w:space="0" w:sz="0" w:val="none"/>
+          <w:bottom w:color="000000" w:space="0" w:sz="0" w:val="none"/>
+          <w:right w:color="000000" w:space="0" w:sz="0" w:val="none"/>
+        </w:pBdr>
+        <w:spacing w:line="276" w:lineRule="auto"/>
+        <w:ind w:left="-30" w:firstLine="0"/>
+        <w:contextualSpacing w:val="0"/>
+        <w:jc w:val="both"/>
+        <w:rPr>
+          <w:rFonts w:ascii="Calibri" w:cs="Calibri" w:eastAsia="Calibri" w:hAnsi="Calibri"/>
+          <w:b w:val="1"/>
+        </w:rPr>
+      </w:pPr>
+      <w:r>
+        <w:rPr>
+          <w:rFonts w:ascii="Calibri" w:cs="Calibri" w:eastAsia="Calibri" w:hAnsi="Calibri"/>
+          <w:b w:val="1"/>
+          <w:rtl w:val="0"/>
+        </w:rPr>
+        <w:t xml:space="preserve">Requisito não-funcional 7: </w:t>
+      </w:r>
+    </w:p>
+    <w:p>
+      <w:pPr>
+        <w:pBdr>
+          <w:top w:color="000000" w:space="0" w:sz="0" w:val="none"/>
+          <w:left w:color="000000" w:space="0" w:sz="0" w:val="none"/>
+          <w:bottom w:color="000000" w:space="0" w:sz="0" w:val="none"/>
+          <w:right w:color="000000" w:space="0" w:sz="0" w:val="none"/>
+        </w:pBdr>
+        <w:spacing w:line="276" w:lineRule="auto"/>
+        <w:ind w:left="-30" w:firstLine="0"/>
+        <w:contextualSpacing w:val="0"/>
+        <w:jc w:val="both"/>
+        <w:rPr>
+          <w:rFonts w:ascii="Calibri" w:cs="Calibri" w:eastAsia="Calibri" w:hAnsi="Calibri"/>
+          <w:b w:val="1"/>
+        </w:rPr>
+      </w:pPr>
+      <w:r>
+        <w:rPr>
+          <w:rtl w:val="0"/>
+        </w:rPr>
+      </w:r>
+    </w:p>
+    <w:p>
+      <w:pPr>
+        <w:pBdr>
+          <w:top w:color="000000" w:space="0" w:sz="0" w:val="none"/>
+          <w:left w:color="000000" w:space="0" w:sz="0" w:val="none"/>
+          <w:bottom w:color="000000" w:space="0" w:sz="0" w:val="none"/>
+          <w:right w:color="000000" w:space="0" w:sz="0" w:val="none"/>
+        </w:pBdr>
+        <w:spacing w:line="276" w:lineRule="auto"/>
+        <w:ind w:left="-30" w:firstLine="0"/>
+        <w:contextualSpacing w:val="0"/>
+        <w:jc w:val="both"/>
+        <w:rPr>
+          <w:rFonts w:ascii="Calibri" w:cs="Calibri" w:eastAsia="Calibri" w:hAnsi="Calibri"/>
+          <w:b w:val="1"/>
+        </w:rPr>
+      </w:pPr>
+      <w:r>
+        <w:rPr>
+          <w:rFonts w:ascii="Calibri" w:cs="Calibri" w:eastAsia="Calibri" w:hAnsi="Calibri"/>
+          <w:b w:val="1"/>
+          <w:rtl w:val="0"/>
+        </w:rPr>
+        <w:t xml:space="preserve">Requisito não-funcional 8: </w:t>
+      </w:r>
+    </w:p>
+    <w:p>
+      <w:pPr>
+        <w:pBdr>
+          <w:top w:color="000000" w:space="0" w:sz="0" w:val="none"/>
+          <w:left w:color="000000" w:space="0" w:sz="0" w:val="none"/>
+          <w:bottom w:color="000000" w:space="0" w:sz="0" w:val="none"/>
+          <w:right w:color="000000" w:space="0" w:sz="0" w:val="none"/>
+        </w:pBdr>
+        <w:spacing w:line="276" w:lineRule="auto"/>
+        <w:ind w:left="-30" w:firstLine="0"/>
+        <w:contextualSpacing w:val="0"/>
+        <w:jc w:val="both"/>
+        <w:rPr>
+          <w:rFonts w:ascii="Calibri" w:cs="Calibri" w:eastAsia="Calibri" w:hAnsi="Calibri"/>
+          <w:b w:val="1"/>
+        </w:rPr>
+      </w:pPr>
+      <w:r>
+        <w:rPr>
+          <w:rtl w:val="0"/>
+        </w:rPr>
+      </w:r>
+    </w:p>
+    <w:p>
+      <w:pPr>
+        <w:pBdr>
+          <w:top w:color="000000" w:space="0" w:sz="0" w:val="none"/>
+          <w:left w:color="000000" w:space="0" w:sz="0" w:val="none"/>
+          <w:bottom w:color="000000" w:space="0" w:sz="0" w:val="none"/>
+          <w:right w:color="000000" w:space="0" w:sz="0" w:val="none"/>
+        </w:pBdr>
+        <w:spacing w:line="276" w:lineRule="auto"/>
+        <w:ind w:left="-30" w:firstLine="0"/>
+        <w:contextualSpacing w:val="0"/>
+        <w:jc w:val="both"/>
+        <w:rPr>
+          <w:rFonts w:ascii="Calibri" w:cs="Calibri" w:eastAsia="Calibri" w:hAnsi="Calibri"/>
+          <w:b w:val="1"/>
+        </w:rPr>
+      </w:pPr>
+      <w:r>
+        <w:rPr>
+          <w:rFonts w:ascii="Calibri" w:cs="Calibri" w:eastAsia="Calibri" w:hAnsi="Calibri"/>
+          <w:b w:val="1"/>
+          <w:rtl w:val="0"/>
+        </w:rPr>
+        <w:t xml:space="preserve">Requisito não-funcional 9: </w:t>
+      </w:r>
+    </w:p>
+    <w:p>
+      <w:pPr>
+        <w:pBdr>
+          <w:top w:color="000000" w:space="0" w:sz="0" w:val="none"/>
+          <w:left w:color="000000" w:space="0" w:sz="0" w:val="none"/>
+          <w:bottom w:color="000000" w:space="0" w:sz="0" w:val="none"/>
+          <w:right w:color="000000" w:space="0" w:sz="0" w:val="none"/>
+        </w:pBdr>
+        <w:spacing w:line="276" w:lineRule="auto"/>
+        <w:ind w:left="-30" w:firstLine="0"/>
+        <w:contextualSpacing w:val="0"/>
+        <w:jc w:val="both"/>
+        <w:rPr>
+          <w:rFonts w:ascii="Calibri" w:cs="Calibri" w:eastAsia="Calibri" w:hAnsi="Calibri"/>
+          <w:b w:val="1"/>
+        </w:rPr>
+      </w:pPr>
+      <w:r>
+        <w:rPr>
+          <w:rtl w:val="0"/>
+        </w:rPr>
+      </w:r>
+    </w:p>
+    <w:p>
+      <w:pPr>
+        <w:pBdr>
+          <w:top w:color="000000" w:space="0" w:sz="0" w:val="none"/>
+          <w:left w:color="000000" w:space="0" w:sz="0" w:val="none"/>
+          <w:bottom w:color="000000" w:space="0" w:sz="0" w:val="none"/>
+          <w:right w:color="000000" w:space="0" w:sz="0" w:val="none"/>
+        </w:pBdr>
+        <w:spacing w:line="276" w:lineRule="auto"/>
+        <w:ind w:left="-30" w:firstLine="0"/>
+        <w:contextualSpacing w:val="0"/>
+        <w:jc w:val="both"/>
+        <w:rPr>
+          <w:rFonts w:ascii="Calibri" w:cs="Calibri" w:eastAsia="Calibri" w:hAnsi="Calibri"/>
+          <w:b w:val="1"/>
+        </w:rPr>
+      </w:pPr>
+      <w:r>
+        <w:rPr>
+          <w:rFonts w:ascii="Calibri" w:cs="Calibri" w:eastAsia="Calibri" w:hAnsi="Calibri"/>
+          <w:b w:val="1"/>
+          <w:rtl w:val="0"/>
+        </w:rPr>
+        <w:t xml:space="preserve">Requisito não-funcional 10: </w:t>
       </w:r>
     </w:p>
     <w:p>

--- a/ES-1.2018 - Requisitos Funcionais.docx
+++ b/ES-1.2018 - Requisitos Funcionais.docx
@@ -3926,28 +3926,6 @@
         <w:jc w:val="both"/>
         <w:rPr>
           <w:rFonts w:ascii="Calibri" w:cs="Calibri" w:eastAsia="Calibri" w:hAnsi="Calibri"/>
-        </w:rPr>
-      </w:pPr>
-      <w:r>
-        <w:rPr>
-          <w:rtl w:val="0"/>
-        </w:rPr>
-      </w:r>
-    </w:p>
-    <w:p>
-      <w:pPr>
-        <w:pBdr>
-          <w:top w:color="000000" w:space="0" w:sz="0" w:val="none"/>
-          <w:left w:color="000000" w:space="0" w:sz="0" w:val="none"/>
-          <w:bottom w:color="000000" w:space="0" w:sz="0" w:val="none"/>
-          <w:right w:color="000000" w:space="0" w:sz="0" w:val="none"/>
-        </w:pBdr>
-        <w:spacing w:line="276" w:lineRule="auto"/>
-        <w:ind w:left="-30" w:firstLine="0"/>
-        <w:contextualSpacing w:val="0"/>
-        <w:jc w:val="both"/>
-        <w:rPr>
-          <w:rFonts w:ascii="Calibri" w:cs="Calibri" w:eastAsia="Calibri" w:hAnsi="Calibri"/>
           <w:b w:val="1"/>
         </w:rPr>
       </w:pPr>
@@ -4095,7 +4073,7 @@
           <w:rFonts w:ascii="Calibri" w:cs="Calibri" w:eastAsia="Calibri" w:hAnsi="Calibri"/>
           <w:rtl w:val="0"/>
         </w:rPr>
-        <w:t xml:space="preserve">O jogo deve permitir  ao jogador interagir com elementos do mapa, como objetos em geral.</w:t>
+        <w:t xml:space="preserve">O jogo deve permitir ao jogador interagir com elementos do mapa, como objetos em geral.</w:t>
       </w:r>
     </w:p>
     <w:p>
@@ -4167,398 +4145,161 @@
         <w:jc w:val="both"/>
         <w:rPr>
           <w:rFonts w:ascii="Calibri" w:cs="Calibri" w:eastAsia="Calibri" w:hAnsi="Calibri"/>
-        </w:rPr>
-      </w:pPr>
-      <w:r>
-        <w:rPr>
-          <w:rtl w:val="0"/>
-        </w:rPr>
-      </w:r>
-    </w:p>
-    <w:p>
-      <w:pPr>
-        <w:pBdr>
-          <w:top w:color="000000" w:space="0" w:sz="0" w:val="none"/>
-          <w:left w:color="000000" w:space="0" w:sz="0" w:val="none"/>
-          <w:bottom w:color="000000" w:space="0" w:sz="0" w:val="none"/>
-          <w:right w:color="000000" w:space="0" w:sz="0" w:val="none"/>
-        </w:pBdr>
-        <w:spacing w:line="276" w:lineRule="auto"/>
-        <w:ind w:left="-30" w:firstLine="0"/>
-        <w:contextualSpacing w:val="0"/>
-        <w:jc w:val="both"/>
-        <w:rPr>
-          <w:rFonts w:ascii="Calibri" w:cs="Calibri" w:eastAsia="Calibri" w:hAnsi="Calibri"/>
-          <w:b w:val="1"/>
-        </w:rPr>
-      </w:pPr>
-      <w:r>
-        <w:rPr>
-          <w:rFonts w:ascii="Calibri" w:cs="Calibri" w:eastAsia="Calibri" w:hAnsi="Calibri"/>
-          <w:b w:val="1"/>
-          <w:rtl w:val="0"/>
-        </w:rPr>
-        <w:t xml:space="preserve">Requisito Funcional 20:</w:t>
-      </w:r>
-    </w:p>
-    <w:p>
-      <w:pPr>
-        <w:pBdr>
-          <w:top w:color="000000" w:space="0" w:sz="0" w:val="none"/>
-          <w:left w:color="000000" w:space="0" w:sz="0" w:val="none"/>
-          <w:bottom w:color="000000" w:space="0" w:sz="0" w:val="none"/>
-          <w:right w:color="000000" w:space="0" w:sz="0" w:val="none"/>
-        </w:pBdr>
-        <w:spacing w:line="276" w:lineRule="auto"/>
-        <w:ind w:left="-30" w:firstLine="0"/>
-        <w:contextualSpacing w:val="0"/>
-        <w:jc w:val="both"/>
-        <w:rPr>
-          <w:rFonts w:ascii="Calibri" w:cs="Calibri" w:eastAsia="Calibri" w:hAnsi="Calibri"/>
-          <w:b w:val="1"/>
-        </w:rPr>
-      </w:pPr>
-      <w:r>
-        <w:rPr>
-          <w:rtl w:val="0"/>
-        </w:rPr>
-      </w:r>
-    </w:p>
-    <w:p>
-      <w:pPr>
-        <w:pBdr>
-          <w:top w:color="000000" w:space="0" w:sz="0" w:val="none"/>
-          <w:left w:color="000000" w:space="0" w:sz="0" w:val="none"/>
-          <w:bottom w:color="000000" w:space="0" w:sz="0" w:val="none"/>
-          <w:right w:color="000000" w:space="0" w:sz="0" w:val="none"/>
-        </w:pBdr>
-        <w:spacing w:line="276" w:lineRule="auto"/>
-        <w:ind w:left="-30" w:firstLine="0"/>
-        <w:contextualSpacing w:val="0"/>
-        <w:jc w:val="both"/>
-        <w:rPr>
-          <w:rFonts w:ascii="Calibri" w:cs="Calibri" w:eastAsia="Calibri" w:hAnsi="Calibri"/>
-          <w:b w:val="1"/>
-        </w:rPr>
-      </w:pPr>
-      <w:r>
-        <w:rPr>
-          <w:rFonts w:ascii="Calibri" w:cs="Calibri" w:eastAsia="Calibri" w:hAnsi="Calibri"/>
-          <w:b w:val="1"/>
-          <w:rtl w:val="0"/>
-        </w:rPr>
-        <w:t xml:space="preserve">Requisito Funcional 21:</w:t>
-      </w:r>
-    </w:p>
-    <w:p>
-      <w:pPr>
-        <w:pBdr>
-          <w:top w:color="000000" w:space="0" w:sz="0" w:val="none"/>
-          <w:left w:color="000000" w:space="0" w:sz="0" w:val="none"/>
-          <w:bottom w:color="000000" w:space="0" w:sz="0" w:val="none"/>
-          <w:right w:color="000000" w:space="0" w:sz="0" w:val="none"/>
-        </w:pBdr>
-        <w:spacing w:line="276" w:lineRule="auto"/>
-        <w:ind w:left="-30" w:firstLine="0"/>
-        <w:contextualSpacing w:val="0"/>
-        <w:jc w:val="both"/>
-        <w:rPr>
-          <w:rFonts w:ascii="Calibri" w:cs="Calibri" w:eastAsia="Calibri" w:hAnsi="Calibri"/>
-          <w:b w:val="1"/>
-        </w:rPr>
-      </w:pPr>
-      <w:r>
-        <w:rPr>
-          <w:rtl w:val="0"/>
-        </w:rPr>
-      </w:r>
-    </w:p>
-    <w:p>
-      <w:pPr>
-        <w:pBdr>
-          <w:top w:color="000000" w:space="0" w:sz="0" w:val="none"/>
-          <w:left w:color="000000" w:space="0" w:sz="0" w:val="none"/>
-          <w:bottom w:color="000000" w:space="0" w:sz="0" w:val="none"/>
-          <w:right w:color="000000" w:space="0" w:sz="0" w:val="none"/>
-        </w:pBdr>
-        <w:spacing w:line="276" w:lineRule="auto"/>
-        <w:ind w:left="-30" w:firstLine="0"/>
-        <w:contextualSpacing w:val="0"/>
-        <w:jc w:val="both"/>
-        <w:rPr>
-          <w:rFonts w:ascii="Calibri" w:cs="Calibri" w:eastAsia="Calibri" w:hAnsi="Calibri"/>
-          <w:b w:val="1"/>
-        </w:rPr>
-      </w:pPr>
-      <w:r>
-        <w:rPr>
-          <w:rFonts w:ascii="Calibri" w:cs="Calibri" w:eastAsia="Calibri" w:hAnsi="Calibri"/>
-          <w:b w:val="1"/>
-          <w:rtl w:val="0"/>
-        </w:rPr>
-        <w:t xml:space="preserve">Requisito Funcional 22:</w:t>
-      </w:r>
-    </w:p>
-    <w:p>
-      <w:pPr>
-        <w:pBdr>
-          <w:top w:color="000000" w:space="0" w:sz="0" w:val="none"/>
-          <w:left w:color="000000" w:space="0" w:sz="0" w:val="none"/>
-          <w:bottom w:color="000000" w:space="0" w:sz="0" w:val="none"/>
-          <w:right w:color="000000" w:space="0" w:sz="0" w:val="none"/>
-        </w:pBdr>
-        <w:spacing w:line="276" w:lineRule="auto"/>
-        <w:ind w:left="-30" w:firstLine="0"/>
-        <w:contextualSpacing w:val="0"/>
-        <w:jc w:val="both"/>
-        <w:rPr>
-          <w:rFonts w:ascii="Calibri" w:cs="Calibri" w:eastAsia="Calibri" w:hAnsi="Calibri"/>
-          <w:b w:val="1"/>
-        </w:rPr>
-      </w:pPr>
-      <w:r>
-        <w:rPr>
-          <w:rtl w:val="0"/>
-        </w:rPr>
-      </w:r>
-    </w:p>
-    <w:p>
-      <w:pPr>
-        <w:pBdr>
-          <w:top w:color="000000" w:space="0" w:sz="0" w:val="none"/>
-          <w:left w:color="000000" w:space="0" w:sz="0" w:val="none"/>
-          <w:bottom w:color="000000" w:space="0" w:sz="0" w:val="none"/>
-          <w:right w:color="000000" w:space="0" w:sz="0" w:val="none"/>
-        </w:pBdr>
-        <w:spacing w:line="276" w:lineRule="auto"/>
-        <w:ind w:left="-30" w:firstLine="0"/>
-        <w:contextualSpacing w:val="0"/>
-        <w:jc w:val="both"/>
-        <w:rPr>
-          <w:rFonts w:ascii="Calibri" w:cs="Calibri" w:eastAsia="Calibri" w:hAnsi="Calibri"/>
-          <w:b w:val="1"/>
-        </w:rPr>
-      </w:pPr>
-      <w:r>
-        <w:rPr>
-          <w:rFonts w:ascii="Calibri" w:cs="Calibri" w:eastAsia="Calibri" w:hAnsi="Calibri"/>
-          <w:b w:val="1"/>
-          <w:rtl w:val="0"/>
-        </w:rPr>
-        <w:t xml:space="preserve">Requisito Funcional 23:</w:t>
-      </w:r>
-    </w:p>
-    <w:p>
-      <w:pPr>
-        <w:pBdr>
-          <w:top w:color="000000" w:space="0" w:sz="0" w:val="none"/>
-          <w:left w:color="000000" w:space="0" w:sz="0" w:val="none"/>
-          <w:bottom w:color="000000" w:space="0" w:sz="0" w:val="none"/>
-          <w:right w:color="000000" w:space="0" w:sz="0" w:val="none"/>
-        </w:pBdr>
-        <w:spacing w:line="276" w:lineRule="auto"/>
-        <w:ind w:left="-30" w:firstLine="0"/>
-        <w:contextualSpacing w:val="0"/>
-        <w:jc w:val="both"/>
-        <w:rPr>
-          <w:rFonts w:ascii="Calibri" w:cs="Calibri" w:eastAsia="Calibri" w:hAnsi="Calibri"/>
-          <w:b w:val="1"/>
-        </w:rPr>
-      </w:pPr>
-      <w:r>
-        <w:rPr>
-          <w:rtl w:val="0"/>
-        </w:rPr>
-      </w:r>
-    </w:p>
-    <w:p>
-      <w:pPr>
-        <w:pBdr>
-          <w:top w:color="000000" w:space="0" w:sz="0" w:val="none"/>
-          <w:left w:color="000000" w:space="0" w:sz="0" w:val="none"/>
-          <w:bottom w:color="000000" w:space="0" w:sz="0" w:val="none"/>
-          <w:right w:color="000000" w:space="0" w:sz="0" w:val="none"/>
-        </w:pBdr>
-        <w:spacing w:line="276" w:lineRule="auto"/>
-        <w:ind w:left="-30" w:firstLine="0"/>
-        <w:contextualSpacing w:val="0"/>
-        <w:jc w:val="both"/>
-        <w:rPr>
-          <w:rFonts w:ascii="Calibri" w:cs="Calibri" w:eastAsia="Calibri" w:hAnsi="Calibri"/>
-          <w:b w:val="1"/>
-        </w:rPr>
-      </w:pPr>
-      <w:r>
-        <w:rPr>
-          <w:rFonts w:ascii="Calibri" w:cs="Calibri" w:eastAsia="Calibri" w:hAnsi="Calibri"/>
-          <w:b w:val="1"/>
-          <w:rtl w:val="0"/>
-        </w:rPr>
-        <w:t xml:space="preserve">Requisito Funcional 24:</w:t>
-      </w:r>
-    </w:p>
-    <w:p>
-      <w:pPr>
-        <w:pBdr>
-          <w:top w:color="000000" w:space="0" w:sz="0" w:val="none"/>
-          <w:left w:color="000000" w:space="0" w:sz="0" w:val="none"/>
-          <w:bottom w:color="000000" w:space="0" w:sz="0" w:val="none"/>
-          <w:right w:color="000000" w:space="0" w:sz="0" w:val="none"/>
-        </w:pBdr>
-        <w:spacing w:line="276" w:lineRule="auto"/>
-        <w:ind w:left="-30" w:firstLine="0"/>
-        <w:contextualSpacing w:val="0"/>
-        <w:jc w:val="both"/>
-        <w:rPr>
-          <w:rFonts w:ascii="Calibri" w:cs="Calibri" w:eastAsia="Calibri" w:hAnsi="Calibri"/>
-          <w:b w:val="1"/>
-        </w:rPr>
-      </w:pPr>
-      <w:r>
-        <w:rPr>
-          <w:rtl w:val="0"/>
-        </w:rPr>
-      </w:r>
-    </w:p>
-    <w:p>
-      <w:pPr>
-        <w:pBdr>
-          <w:top w:color="000000" w:space="0" w:sz="0" w:val="none"/>
-          <w:left w:color="000000" w:space="0" w:sz="0" w:val="none"/>
-          <w:bottom w:color="000000" w:space="0" w:sz="0" w:val="none"/>
-          <w:right w:color="000000" w:space="0" w:sz="0" w:val="none"/>
-        </w:pBdr>
-        <w:spacing w:line="276" w:lineRule="auto"/>
-        <w:ind w:left="-30" w:firstLine="0"/>
-        <w:contextualSpacing w:val="0"/>
-        <w:jc w:val="both"/>
-        <w:rPr>
-          <w:rFonts w:ascii="Calibri" w:cs="Calibri" w:eastAsia="Calibri" w:hAnsi="Calibri"/>
-          <w:b w:val="1"/>
-        </w:rPr>
-      </w:pPr>
-      <w:r>
-        <w:rPr>
-          <w:rFonts w:ascii="Calibri" w:cs="Calibri" w:eastAsia="Calibri" w:hAnsi="Calibri"/>
-          <w:b w:val="1"/>
-          <w:rtl w:val="0"/>
-        </w:rPr>
-        <w:t xml:space="preserve">Requisito Funcional 25:</w:t>
-      </w:r>
-    </w:p>
-    <w:p>
-      <w:pPr>
-        <w:pBdr>
-          <w:top w:color="000000" w:space="0" w:sz="0" w:val="none"/>
-          <w:left w:color="000000" w:space="0" w:sz="0" w:val="none"/>
-          <w:bottom w:color="000000" w:space="0" w:sz="0" w:val="none"/>
-          <w:right w:color="000000" w:space="0" w:sz="0" w:val="none"/>
-        </w:pBdr>
-        <w:spacing w:line="276" w:lineRule="auto"/>
-        <w:ind w:left="-30" w:firstLine="0"/>
-        <w:contextualSpacing w:val="0"/>
-        <w:jc w:val="both"/>
-        <w:rPr>
-          <w:rFonts w:ascii="Calibri" w:cs="Calibri" w:eastAsia="Calibri" w:hAnsi="Calibri"/>
-          <w:b w:val="1"/>
-        </w:rPr>
-      </w:pPr>
-      <w:r>
-        <w:rPr>
-          <w:rtl w:val="0"/>
-        </w:rPr>
-      </w:r>
-    </w:p>
-    <w:p>
-      <w:pPr>
-        <w:pBdr>
-          <w:top w:color="000000" w:space="0" w:sz="0" w:val="none"/>
-          <w:left w:color="000000" w:space="0" w:sz="0" w:val="none"/>
-          <w:bottom w:color="000000" w:space="0" w:sz="0" w:val="none"/>
-          <w:right w:color="000000" w:space="0" w:sz="0" w:val="none"/>
-        </w:pBdr>
-        <w:spacing w:line="276" w:lineRule="auto"/>
-        <w:ind w:left="-30" w:firstLine="0"/>
-        <w:contextualSpacing w:val="0"/>
-        <w:jc w:val="both"/>
-        <w:rPr>
-          <w:rFonts w:ascii="Calibri" w:cs="Calibri" w:eastAsia="Calibri" w:hAnsi="Calibri"/>
-          <w:b w:val="1"/>
-        </w:rPr>
-      </w:pPr>
-      <w:r>
-        <w:rPr>
-          <w:rtl w:val="0"/>
-        </w:rPr>
-      </w:r>
-    </w:p>
-    <w:p>
-      <w:pPr>
-        <w:pBdr>
-          <w:top w:color="000000" w:space="0" w:sz="0" w:val="none"/>
-          <w:left w:color="000000" w:space="0" w:sz="0" w:val="none"/>
-          <w:bottom w:color="000000" w:space="0" w:sz="0" w:val="none"/>
-          <w:right w:color="000000" w:space="0" w:sz="0" w:val="none"/>
-        </w:pBdr>
-        <w:spacing w:line="276" w:lineRule="auto"/>
-        <w:ind w:left="-30" w:firstLine="0"/>
-        <w:contextualSpacing w:val="0"/>
-        <w:jc w:val="both"/>
-        <w:rPr>
-          <w:rFonts w:ascii="Calibri" w:cs="Calibri" w:eastAsia="Calibri" w:hAnsi="Calibri"/>
-          <w:b w:val="1"/>
-        </w:rPr>
-      </w:pPr>
-      <w:r>
-        <w:rPr>
-          <w:rtl w:val="0"/>
-        </w:rPr>
-      </w:r>
-    </w:p>
-    <w:p>
-      <w:pPr>
-        <w:pBdr>
-          <w:top w:color="000000" w:space="0" w:sz="0" w:val="none"/>
-          <w:left w:color="000000" w:space="0" w:sz="0" w:val="none"/>
-          <w:bottom w:color="000000" w:space="0" w:sz="0" w:val="none"/>
-          <w:right w:color="000000" w:space="0" w:sz="0" w:val="none"/>
-        </w:pBdr>
-        <w:spacing w:line="276" w:lineRule="auto"/>
-        <w:ind w:left="-30" w:firstLine="0"/>
-        <w:contextualSpacing w:val="0"/>
-        <w:jc w:val="both"/>
-        <w:rPr>
-          <w:rFonts w:ascii="Calibri" w:cs="Calibri" w:eastAsia="Calibri" w:hAnsi="Calibri"/>
-          <w:b w:val="1"/>
-        </w:rPr>
-      </w:pPr>
-      <w:r>
-        <w:rPr>
-          <w:rtl w:val="0"/>
-        </w:rPr>
-      </w:r>
-    </w:p>
-    <w:p>
-      <w:pPr>
-        <w:pBdr>
-          <w:top w:color="000000" w:space="0" w:sz="0" w:val="none"/>
-          <w:left w:color="000000" w:space="0" w:sz="0" w:val="none"/>
-          <w:bottom w:color="000000" w:space="0" w:sz="0" w:val="none"/>
-          <w:right w:color="000000" w:space="0" w:sz="0" w:val="none"/>
-        </w:pBdr>
-        <w:spacing w:line="276" w:lineRule="auto"/>
-        <w:ind w:left="-30" w:firstLine="0"/>
-        <w:contextualSpacing w:val="0"/>
-        <w:jc w:val="both"/>
-        <w:rPr>
-          <w:rFonts w:ascii="Calibri" w:cs="Calibri" w:eastAsia="Calibri" w:hAnsi="Calibri"/>
-          <w:b w:val="1"/>
-        </w:rPr>
-      </w:pPr>
-      <w:r>
-        <w:rPr>
-          <w:rtl w:val="0"/>
-        </w:rPr>
+          <w:b w:val="1"/>
+        </w:rPr>
+      </w:pPr>
+      <w:r>
+        <w:rPr>
+          <w:rtl w:val="0"/>
+        </w:rPr>
+      </w:r>
+    </w:p>
+    <w:p>
+      <w:pPr>
+        <w:pBdr>
+          <w:top w:color="000000" w:space="0" w:sz="0" w:val="none"/>
+          <w:left w:color="000000" w:space="0" w:sz="0" w:val="none"/>
+          <w:bottom w:color="000000" w:space="0" w:sz="0" w:val="none"/>
+          <w:right w:color="000000" w:space="0" w:sz="0" w:val="none"/>
+        </w:pBdr>
+        <w:spacing w:line="276" w:lineRule="auto"/>
+        <w:ind w:left="-30" w:firstLine="0"/>
+        <w:contextualSpacing w:val="0"/>
+        <w:jc w:val="both"/>
+        <w:rPr>
+          <w:rFonts w:ascii="Calibri" w:cs="Calibri" w:eastAsia="Calibri" w:hAnsi="Calibri"/>
+          <w:b w:val="1"/>
+        </w:rPr>
+      </w:pPr>
+      <w:r>
+        <w:rPr>
+          <w:rFonts w:ascii="Calibri" w:cs="Calibri" w:eastAsia="Calibri" w:hAnsi="Calibri"/>
+          <w:b w:val="1"/>
+          <w:rtl w:val="0"/>
+        </w:rPr>
+        <w:t xml:space="preserve">Requisito Funcional 23: </w:t>
+      </w:r>
+      <w:r>
+        <w:rPr>
+          <w:rFonts w:ascii="Calibri" w:cs="Calibri" w:eastAsia="Calibri" w:hAnsi="Calibri"/>
+          <w:rtl w:val="0"/>
+        </w:rPr>
+        <w:t xml:space="preserve">O jogo deve permitir ao jogador se movimentar pelo mapa.</w:t>
+      </w:r>
+      <w:r>
+        <w:rPr>
+          <w:rtl w:val="0"/>
+        </w:rPr>
+      </w:r>
+    </w:p>
+    <w:p>
+      <w:pPr>
+        <w:pBdr>
+          <w:top w:color="000000" w:space="0" w:sz="0" w:val="none"/>
+          <w:left w:color="000000" w:space="0" w:sz="0" w:val="none"/>
+          <w:bottom w:color="000000" w:space="0" w:sz="0" w:val="none"/>
+          <w:right w:color="000000" w:space="0" w:sz="0" w:val="none"/>
+        </w:pBdr>
+        <w:spacing w:line="276" w:lineRule="auto"/>
+        <w:ind w:left="-30" w:firstLine="0"/>
+        <w:contextualSpacing w:val="0"/>
+        <w:jc w:val="both"/>
+        <w:rPr>
+          <w:rFonts w:ascii="Calibri" w:cs="Calibri" w:eastAsia="Calibri" w:hAnsi="Calibri"/>
+          <w:b w:val="1"/>
+        </w:rPr>
+      </w:pPr>
+      <w:r>
+        <w:rPr>
+          <w:rtl w:val="0"/>
+        </w:rPr>
+      </w:r>
+    </w:p>
+    <w:p>
+      <w:pPr>
+        <w:pBdr>
+          <w:top w:color="000000" w:space="0" w:sz="0" w:val="none"/>
+          <w:left w:color="000000" w:space="0" w:sz="0" w:val="none"/>
+          <w:bottom w:color="000000" w:space="0" w:sz="0" w:val="none"/>
+          <w:right w:color="000000" w:space="0" w:sz="0" w:val="none"/>
+        </w:pBdr>
+        <w:spacing w:line="276" w:lineRule="auto"/>
+        <w:ind w:left="-30" w:firstLine="0"/>
+        <w:contextualSpacing w:val="0"/>
+        <w:jc w:val="both"/>
+        <w:rPr>
+          <w:rFonts w:ascii="Calibri" w:cs="Calibri" w:eastAsia="Calibri" w:hAnsi="Calibri"/>
+        </w:rPr>
+      </w:pPr>
+      <w:r>
+        <w:rPr>
+          <w:rFonts w:ascii="Calibri" w:cs="Calibri" w:eastAsia="Calibri" w:hAnsi="Calibri"/>
+          <w:b w:val="1"/>
+          <w:rtl w:val="0"/>
+        </w:rPr>
+        <w:t xml:space="preserve">Requisito Funcional 24: </w:t>
+      </w:r>
+      <w:r>
+        <w:rPr>
+          <w:rFonts w:ascii="Calibri" w:cs="Calibri" w:eastAsia="Calibri" w:hAnsi="Calibri"/>
+          <w:rtl w:val="0"/>
+        </w:rPr>
+        <w:t xml:space="preserve">O jogo deve permitir ao jogador treinar seus personagens.</w:t>
+      </w:r>
+    </w:p>
+    <w:p>
+      <w:pPr>
+        <w:pBdr>
+          <w:top w:color="000000" w:space="0" w:sz="0" w:val="none"/>
+          <w:left w:color="000000" w:space="0" w:sz="0" w:val="none"/>
+          <w:bottom w:color="000000" w:space="0" w:sz="0" w:val="none"/>
+          <w:right w:color="000000" w:space="0" w:sz="0" w:val="none"/>
+        </w:pBdr>
+        <w:spacing w:line="276" w:lineRule="auto"/>
+        <w:ind w:left="-30" w:firstLine="0"/>
+        <w:contextualSpacing w:val="0"/>
+        <w:jc w:val="both"/>
+        <w:rPr>
+          <w:rFonts w:ascii="Calibri" w:cs="Calibri" w:eastAsia="Calibri" w:hAnsi="Calibri"/>
+          <w:b w:val="1"/>
+        </w:rPr>
+      </w:pPr>
+      <w:r>
+        <w:rPr>
+          <w:rtl w:val="0"/>
+        </w:rPr>
+      </w:r>
+    </w:p>
+    <w:p>
+      <w:pPr>
+        <w:pBdr>
+          <w:top w:color="000000" w:space="0" w:sz="0" w:val="none"/>
+          <w:left w:color="000000" w:space="0" w:sz="0" w:val="none"/>
+          <w:bottom w:color="000000" w:space="0" w:sz="0" w:val="none"/>
+          <w:right w:color="000000" w:space="0" w:sz="0" w:val="none"/>
+        </w:pBdr>
+        <w:spacing w:line="276" w:lineRule="auto"/>
+        <w:ind w:left="-30" w:firstLine="0"/>
+        <w:contextualSpacing w:val="0"/>
+        <w:jc w:val="both"/>
+        <w:rPr>
+          <w:rFonts w:ascii="Calibri" w:cs="Calibri" w:eastAsia="Calibri" w:hAnsi="Calibri"/>
+        </w:rPr>
+      </w:pPr>
+      <w:r>
+        <w:rPr>
+          <w:rFonts w:ascii="Calibri" w:cs="Calibri" w:eastAsia="Calibri" w:hAnsi="Calibri"/>
+          <w:b w:val="1"/>
+          <w:rtl w:val="0"/>
+        </w:rPr>
+        <w:t xml:space="preserve">Requisito Funcional 25: </w:t>
+      </w:r>
+      <w:r>
+        <w:rPr>
+          <w:rFonts w:ascii="Calibri" w:cs="Calibri" w:eastAsia="Calibri" w:hAnsi="Calibri"/>
+          <w:rtl w:val="0"/>
+        </w:rPr>
+        <w:t xml:space="preserve">O jogo deve ensinar ao jogador o gerenciamento e o processo de um desenvolvimento de software. </w:t>
       </w:r>
     </w:p>
     <w:p>

--- a/ES-1.2018 - Requisitos Funcionais.docx
+++ b/ES-1.2018 - Requisitos Funcionais.docx
@@ -3954,11 +3954,27 @@
         </w:rPr>
       </w:pPr>
       <w:r>
-        <w:rPr>
-          <w:rFonts w:eastAsia="Calibri" w:cs="Calibri" w:ascii="Calibri" w:hAnsi="Calibri"/>
+        <w:rPr/>
+      </w:r>
+    </w:p>
+    <w:p>
+      <w:pPr>
+        <w:pStyle w:val="Normal"/>
+        <w:pBdr/>
+        <w:spacing w:lineRule="auto" w:line="276" w:before="0" w:after="0"/>
+        <w:ind w:left="-30" w:hanging="0"/>
+        <w:rPr>
+          <w:rFonts w:ascii="Calibri" w:hAnsi="Calibri" w:eastAsia="Calibri" w:cs="Calibri"/>
           <w:sz w:val="48"/>
           <w:szCs w:val="48"/>
         </w:rPr>
+      </w:pPr>
+      <w:r>
+        <w:rPr>
+          <w:rFonts w:eastAsia="Calibri" w:cs="Calibri" w:ascii="Calibri" w:hAnsi="Calibri"/>
+          <w:sz w:val="48"/>
+          <w:szCs w:val="48"/>
+        </w:rPr>
         <w:t>3 - Requisitos Não-Funcionais</w:t>
       </w:r>
     </w:p>
@@ -3993,7 +4009,7 @@
           <w:b w:val="false"/>
         </w:rPr>
       </w:pPr>
-      <w:bookmarkStart w:id="10" w:name="docs-internal-guid-12195e3d-e116-bc92-e5"/>
+      <w:bookmarkStart w:id="10" w:name="docs-internal-guid-12195e3d-e130-4461-53"/>
       <w:bookmarkEnd w:id="10"/>
       <w:r>
         <w:rPr>
@@ -4015,11 +4031,13 @@
         <w:rPr>
           <w:rFonts w:eastAsia="Calibri" w:cs="Calibri" w:ascii="Calibri" w:hAnsi="Calibri"/>
           <w:b/>
+          <w:i w:val="false"/>
           <w:caps w:val="false"/>
           <w:smallCaps w:val="false"/>
           <w:strike w:val="false"/>
           <w:dstrike w:val="false"/>
           <w:color w:val="000000"/>
+          <w:sz w:val="22"/>
           <w:u w:val="none"/>
           <w:effect w:val="none"/>
         </w:rPr>
@@ -4111,7 +4129,9 @@
         <w:spacing w:lineRule="auto" w:line="331" w:before="0" w:after="0"/>
         <w:ind w:left="0" w:right="0" w:hanging="0"/>
         <w:jc w:val="both"/>
-        <w:rPr/>
+        <w:rPr>
+          <w:b w:val="false"/>
+        </w:rPr>
       </w:pPr>
       <w:r>
         <w:rPr>
@@ -4149,10 +4169,40 @@
     <w:p>
       <w:pPr>
         <w:pStyle w:val="Corpodetexto"/>
+        <w:rPr/>
+      </w:pPr>
+      <w:r>
+        <w:rPr/>
+      </w:r>
+    </w:p>
+    <w:p>
+      <w:pPr>
+        <w:pStyle w:val="Corpodetexto"/>
         <w:bidi w:val="0"/>
         <w:spacing w:lineRule="auto" w:line="331" w:before="0" w:after="0"/>
         <w:ind w:left="0" w:right="0" w:hanging="0"/>
         <w:jc w:val="both"/>
+        <w:rPr>
+          <w:b w:val="false"/>
+        </w:rPr>
+      </w:pPr>
+      <w:r>
+        <w:rPr>
+          <w:rFonts w:ascii="Calibri" w:hAnsi="Calibri"/>
+          <w:b/>
+          <w:i w:val="false"/>
+          <w:caps w:val="false"/>
+          <w:smallCaps w:val="false"/>
+          <w:strike w:val="false"/>
+          <w:dstrike w:val="false"/>
+          <w:color w:val="000000"/>
+          <w:sz w:val="22"/>
+          <w:u w:val="none"/>
+          <w:effect w:val="none"/>
+        </w:rPr>
+        <w:t xml:space="preserve">Requisito não-funcional 4: </w:t>
+      </w:r>
+      <w:r>
         <w:rPr>
           <w:rFonts w:ascii="Calibri" w:hAnsi="Calibri"/>
           <w:b w:val="false"/>
@@ -4166,6 +4216,13 @@
           <w:u w:val="none"/>
           <w:effect w:val="none"/>
         </w:rPr>
+        <w:t>O jogo deve ser desenvolvido utilizando o software RPG MAKER XP</w:t>
+      </w:r>
+    </w:p>
+    <w:p>
+      <w:pPr>
+        <w:pStyle w:val="Corpodetexto"/>
+        <w:rPr/>
       </w:pPr>
       <w:r>
         <w:rPr/>
@@ -4196,7 +4253,7 @@
           <w:u w:val="none"/>
           <w:effect w:val="none"/>
         </w:rPr>
-        <w:t xml:space="preserve">Requisito não-funcional 4: </w:t>
+        <w:t xml:space="preserve">Requisito não-funcional 5: </w:t>
       </w:r>
       <w:r>
         <w:rPr>
@@ -4212,7 +4269,7 @@
           <w:u w:val="none"/>
           <w:effect w:val="none"/>
         </w:rPr>
-        <w:t>O jogo deve ser desenvolvido utilizando o software RPG MAKER XP</w:t>
+        <w:t>O jogo deve ter uma disponibilidade de 99% do tempo.</w:t>
       </w:r>
     </w:p>
     <w:p>
@@ -4226,237 +4283,277 @@
     </w:p>
     <w:p>
       <w:pPr>
-        <w:pStyle w:val="Normal"/>
-        <w:pBdr/>
-        <w:spacing w:lineRule="auto" w:line="276" w:before="0" w:after="0"/>
-        <w:ind w:left="-30" w:hanging="0"/>
-        <w:jc w:val="both"/>
-        <w:rPr>
-          <w:rFonts w:ascii="Calibri" w:hAnsi="Calibri" w:eastAsia="Calibri" w:cs="Calibri"/>
-          <w:b/>
-          <w:b/>
-        </w:rPr>
-      </w:pPr>
-      <w:r>
-        <w:rPr>
-          <w:rFonts w:eastAsia="Calibri" w:cs="Calibri" w:ascii="Calibri" w:hAnsi="Calibri"/>
-          <w:b/>
-        </w:rPr>
-        <w:t xml:space="preserve">Requisito não-funcional 5: </w:t>
-      </w:r>
-    </w:p>
-    <w:p>
-      <w:pPr>
-        <w:pStyle w:val="Normal"/>
-        <w:pBdr/>
-        <w:spacing w:lineRule="auto" w:line="276" w:before="0" w:after="0"/>
-        <w:ind w:left="-30" w:hanging="0"/>
-        <w:jc w:val="both"/>
-        <w:rPr>
-          <w:rFonts w:ascii="Calibri" w:hAnsi="Calibri" w:eastAsia="Calibri" w:cs="Calibri"/>
-          <w:b/>
-          <w:b/>
-        </w:rPr>
-      </w:pPr>
-      <w:r>
-        <w:rPr>
-          <w:rFonts w:eastAsia="Calibri" w:cs="Calibri" w:ascii="Calibri" w:hAnsi="Calibri"/>
-          <w:b/>
-        </w:rPr>
-      </w:r>
-    </w:p>
-    <w:p>
-      <w:pPr>
-        <w:pStyle w:val="Normal"/>
-        <w:pBdr/>
-        <w:spacing w:lineRule="auto" w:line="276" w:before="0" w:after="0"/>
-        <w:ind w:left="-30" w:hanging="0"/>
-        <w:jc w:val="both"/>
-        <w:rPr>
-          <w:rFonts w:ascii="Calibri" w:hAnsi="Calibri" w:eastAsia="Calibri" w:cs="Calibri"/>
-          <w:b/>
-          <w:b/>
-        </w:rPr>
-      </w:pPr>
-      <w:r>
-        <w:rPr>
-          <w:rFonts w:eastAsia="Calibri" w:cs="Calibri" w:ascii="Calibri" w:hAnsi="Calibri"/>
-          <w:b/>
+        <w:pStyle w:val="Corpodetexto"/>
+        <w:bidi w:val="0"/>
+        <w:spacing w:lineRule="auto" w:line="331" w:before="0" w:after="0"/>
+        <w:ind w:left="0" w:right="0" w:hanging="0"/>
+        <w:jc w:val="both"/>
+        <w:rPr>
+          <w:b w:val="false"/>
+        </w:rPr>
+      </w:pPr>
+      <w:r>
+        <w:rPr>
+          <w:rFonts w:ascii="Calibri" w:hAnsi="Calibri"/>
+          <w:b/>
+          <w:i w:val="false"/>
+          <w:caps w:val="false"/>
+          <w:smallCaps w:val="false"/>
+          <w:strike w:val="false"/>
+          <w:dstrike w:val="false"/>
+          <w:color w:val="000000"/>
+          <w:sz w:val="22"/>
+          <w:u w:val="none"/>
+          <w:effect w:val="none"/>
         </w:rPr>
         <w:t xml:space="preserve">Requisito não-funcional 6: </w:t>
       </w:r>
-    </w:p>
-    <w:p>
-      <w:pPr>
-        <w:pStyle w:val="Normal"/>
-        <w:pBdr/>
-        <w:spacing w:lineRule="auto" w:line="276" w:before="0" w:after="0"/>
-        <w:ind w:left="-30" w:hanging="0"/>
-        <w:jc w:val="both"/>
-        <w:rPr>
-          <w:rFonts w:ascii="Calibri" w:hAnsi="Calibri" w:eastAsia="Calibri" w:cs="Calibri"/>
-          <w:b/>
-          <w:b/>
-        </w:rPr>
-      </w:pPr>
-      <w:r>
-        <w:rPr>
-          <w:rFonts w:eastAsia="Calibri" w:cs="Calibri" w:ascii="Calibri" w:hAnsi="Calibri"/>
-          <w:b/>
-        </w:rPr>
-      </w:r>
-    </w:p>
-    <w:p>
-      <w:pPr>
-        <w:pStyle w:val="Normal"/>
-        <w:pBdr/>
-        <w:spacing w:lineRule="auto" w:line="276" w:before="0" w:after="0"/>
-        <w:ind w:left="-30" w:hanging="0"/>
-        <w:jc w:val="both"/>
-        <w:rPr>
-          <w:rFonts w:ascii="Calibri" w:hAnsi="Calibri" w:eastAsia="Calibri" w:cs="Calibri"/>
-          <w:b/>
-          <w:b/>
-        </w:rPr>
-      </w:pPr>
-      <w:r>
-        <w:rPr>
-          <w:rFonts w:eastAsia="Calibri" w:cs="Calibri" w:ascii="Calibri" w:hAnsi="Calibri"/>
-          <w:b/>
+      <w:r>
+        <w:rPr>
+          <w:rFonts w:ascii="Calibri" w:hAnsi="Calibri"/>
+          <w:b w:val="false"/>
+          <w:i w:val="false"/>
+          <w:caps w:val="false"/>
+          <w:smallCaps w:val="false"/>
+          <w:strike w:val="false"/>
+          <w:dstrike w:val="false"/>
+          <w:color w:val="000000"/>
+          <w:sz w:val="22"/>
+          <w:u w:val="none"/>
+          <w:effect w:val="none"/>
+        </w:rPr>
+        <w:t>O jogo deve responder aos comandos do usuário no menor tempo possível.</w:t>
+      </w:r>
+    </w:p>
+    <w:p>
+      <w:pPr>
+        <w:pStyle w:val="Corpodetexto"/>
+        <w:rPr/>
+      </w:pPr>
+      <w:r>
+        <w:rPr/>
+      </w:r>
+    </w:p>
+    <w:p>
+      <w:pPr>
+        <w:pStyle w:val="Corpodetexto"/>
+        <w:bidi w:val="0"/>
+        <w:spacing w:lineRule="auto" w:line="331" w:before="0" w:after="0"/>
+        <w:ind w:left="0" w:right="0" w:hanging="0"/>
+        <w:jc w:val="both"/>
+        <w:rPr>
+          <w:b w:val="false"/>
+        </w:rPr>
+      </w:pPr>
+      <w:r>
+        <w:rPr>
+          <w:rFonts w:ascii="Calibri" w:hAnsi="Calibri"/>
+          <w:b/>
+          <w:i w:val="false"/>
+          <w:caps w:val="false"/>
+          <w:smallCaps w:val="false"/>
+          <w:strike w:val="false"/>
+          <w:dstrike w:val="false"/>
+          <w:color w:val="000000"/>
+          <w:sz w:val="22"/>
+          <w:u w:val="none"/>
+          <w:effect w:val="none"/>
         </w:rPr>
         <w:t xml:space="preserve">Requisito não-funcional 7: </w:t>
       </w:r>
-    </w:p>
-    <w:p>
-      <w:pPr>
-        <w:pStyle w:val="Normal"/>
-        <w:pBdr/>
-        <w:spacing w:lineRule="auto" w:line="276" w:before="0" w:after="0"/>
-        <w:ind w:left="-30" w:hanging="0"/>
-        <w:jc w:val="both"/>
-        <w:rPr>
-          <w:rFonts w:ascii="Calibri" w:hAnsi="Calibri" w:eastAsia="Calibri" w:cs="Calibri"/>
-          <w:b/>
-          <w:b/>
-        </w:rPr>
-      </w:pPr>
-      <w:r>
-        <w:rPr>
-          <w:rFonts w:eastAsia="Calibri" w:cs="Calibri" w:ascii="Calibri" w:hAnsi="Calibri"/>
-          <w:b/>
-        </w:rPr>
-      </w:r>
-    </w:p>
-    <w:p>
-      <w:pPr>
-        <w:pStyle w:val="Normal"/>
-        <w:pBdr/>
-        <w:spacing w:lineRule="auto" w:line="276" w:before="0" w:after="0"/>
-        <w:ind w:left="-30" w:hanging="0"/>
-        <w:jc w:val="both"/>
-        <w:rPr>
-          <w:rFonts w:ascii="Calibri" w:hAnsi="Calibri" w:eastAsia="Calibri" w:cs="Calibri"/>
-          <w:b/>
-          <w:b/>
-        </w:rPr>
-      </w:pPr>
-      <w:r>
-        <w:rPr>
-          <w:rFonts w:eastAsia="Calibri" w:cs="Calibri" w:ascii="Calibri" w:hAnsi="Calibri"/>
-          <w:b/>
+      <w:r>
+        <w:rPr>
+          <w:rFonts w:ascii="Calibri" w:hAnsi="Calibri"/>
+          <w:b w:val="false"/>
+          <w:i w:val="false"/>
+          <w:caps w:val="false"/>
+          <w:smallCaps w:val="false"/>
+          <w:strike w:val="false"/>
+          <w:dstrike w:val="false"/>
+          <w:color w:val="000000"/>
+          <w:sz w:val="22"/>
+          <w:u w:val="none"/>
+          <w:effect w:val="none"/>
+        </w:rPr>
+        <w:t>O jogo deverá ter uma fácil jogabilidade.</w:t>
+      </w:r>
+    </w:p>
+    <w:p>
+      <w:pPr>
+        <w:pStyle w:val="Corpodetexto"/>
+        <w:rPr/>
+      </w:pPr>
+      <w:r>
+        <w:rPr/>
+      </w:r>
+    </w:p>
+    <w:p>
+      <w:pPr>
+        <w:pStyle w:val="Corpodetexto"/>
+        <w:bidi w:val="0"/>
+        <w:spacing w:lineRule="auto" w:line="331" w:before="0" w:after="0"/>
+        <w:ind w:left="0" w:right="0" w:hanging="0"/>
+        <w:jc w:val="both"/>
+        <w:rPr>
+          <w:b w:val="false"/>
+        </w:rPr>
+      </w:pPr>
+      <w:r>
+        <w:rPr>
+          <w:rFonts w:ascii="Calibri" w:hAnsi="Calibri"/>
+          <w:b/>
+          <w:i w:val="false"/>
+          <w:caps w:val="false"/>
+          <w:smallCaps w:val="false"/>
+          <w:strike w:val="false"/>
+          <w:dstrike w:val="false"/>
+          <w:color w:val="000000"/>
+          <w:sz w:val="22"/>
+          <w:u w:val="none"/>
+          <w:effect w:val="none"/>
         </w:rPr>
         <w:t xml:space="preserve">Requisito não-funcional 8: </w:t>
       </w:r>
-    </w:p>
-    <w:p>
-      <w:pPr>
-        <w:pStyle w:val="Normal"/>
-        <w:pBdr/>
-        <w:spacing w:lineRule="auto" w:line="276" w:before="0" w:after="0"/>
-        <w:ind w:left="-30" w:hanging="0"/>
-        <w:jc w:val="both"/>
-        <w:rPr>
-          <w:rFonts w:ascii="Calibri" w:hAnsi="Calibri" w:eastAsia="Calibri" w:cs="Calibri"/>
-          <w:b/>
-          <w:b/>
-        </w:rPr>
-      </w:pPr>
-      <w:r>
-        <w:rPr>
-          <w:rFonts w:eastAsia="Calibri" w:cs="Calibri" w:ascii="Calibri" w:hAnsi="Calibri"/>
-          <w:b/>
-        </w:rPr>
-      </w:r>
-    </w:p>
-    <w:p>
-      <w:pPr>
-        <w:pStyle w:val="Normal"/>
-        <w:pBdr/>
-        <w:spacing w:lineRule="auto" w:line="276" w:before="0" w:after="0"/>
-        <w:ind w:left="-30" w:hanging="0"/>
-        <w:jc w:val="both"/>
-        <w:rPr>
-          <w:rFonts w:ascii="Calibri" w:hAnsi="Calibri" w:eastAsia="Calibri" w:cs="Calibri"/>
-          <w:b/>
-          <w:b/>
-        </w:rPr>
-      </w:pPr>
-      <w:r>
-        <w:rPr>
-          <w:rFonts w:eastAsia="Calibri" w:cs="Calibri" w:ascii="Calibri" w:hAnsi="Calibri"/>
-          <w:b/>
+      <w:r>
+        <w:rPr>
+          <w:rFonts w:ascii="Calibri" w:hAnsi="Calibri"/>
+          <w:b w:val="false"/>
+          <w:i w:val="false"/>
+          <w:caps w:val="false"/>
+          <w:smallCaps w:val="false"/>
+          <w:strike w:val="false"/>
+          <w:dstrike w:val="false"/>
+          <w:color w:val="000000"/>
+          <w:sz w:val="22"/>
+          <w:u w:val="none"/>
+          <w:effect w:val="none"/>
+        </w:rPr>
+        <w:t>O produto será distribuído exclusivamente pela Internet, sem opção para aquisição de mídias físicas.</w:t>
+      </w:r>
+    </w:p>
+    <w:p>
+      <w:pPr>
+        <w:pStyle w:val="Corpodetexto"/>
+        <w:rPr/>
+      </w:pPr>
+      <w:r>
+        <w:rPr/>
+      </w:r>
+    </w:p>
+    <w:p>
+      <w:pPr>
+        <w:pStyle w:val="Corpodetexto"/>
+        <w:bidi w:val="0"/>
+        <w:spacing w:lineRule="auto" w:line="331" w:before="0" w:after="0"/>
+        <w:ind w:left="0" w:right="0" w:hanging="0"/>
+        <w:jc w:val="both"/>
+        <w:rPr>
+          <w:b w:val="false"/>
+        </w:rPr>
+      </w:pPr>
+      <w:r>
+        <w:rPr>
+          <w:rFonts w:ascii="Calibri" w:hAnsi="Calibri"/>
+          <w:b/>
+          <w:i w:val="false"/>
+          <w:caps w:val="false"/>
+          <w:smallCaps w:val="false"/>
+          <w:strike w:val="false"/>
+          <w:dstrike w:val="false"/>
+          <w:color w:val="000000"/>
+          <w:sz w:val="22"/>
+          <w:u w:val="none"/>
+          <w:effect w:val="none"/>
         </w:rPr>
         <w:t xml:space="preserve">Requisito não-funcional 9: </w:t>
       </w:r>
-    </w:p>
-    <w:p>
-      <w:pPr>
-        <w:pStyle w:val="Normal"/>
-        <w:pBdr/>
-        <w:spacing w:lineRule="auto" w:line="276" w:before="0" w:after="0"/>
-        <w:ind w:left="-30" w:hanging="0"/>
-        <w:jc w:val="both"/>
-        <w:rPr>
-          <w:rFonts w:ascii="Calibri" w:hAnsi="Calibri" w:eastAsia="Calibri" w:cs="Calibri"/>
-          <w:b/>
-          <w:b/>
-        </w:rPr>
-      </w:pPr>
-      <w:r>
-        <w:rPr>
-          <w:rFonts w:eastAsia="Calibri" w:cs="Calibri" w:ascii="Calibri" w:hAnsi="Calibri"/>
-          <w:b/>
-        </w:rPr>
-      </w:r>
-    </w:p>
-    <w:p>
-      <w:pPr>
-        <w:pStyle w:val="Normal"/>
-        <w:pBdr/>
-        <w:spacing w:lineRule="auto" w:line="276" w:before="0" w:after="0"/>
-        <w:ind w:left="-30" w:hanging="0"/>
-        <w:jc w:val="both"/>
-        <w:rPr>
-          <w:rFonts w:ascii="Calibri" w:hAnsi="Calibri" w:eastAsia="Calibri" w:cs="Calibri"/>
-          <w:b/>
-          <w:b/>
-        </w:rPr>
-      </w:pPr>
-      <w:r>
-        <w:rPr>
-          <w:rFonts w:eastAsia="Calibri" w:cs="Calibri" w:ascii="Calibri" w:hAnsi="Calibri"/>
-          <w:b/>
-        </w:rPr>
-        <w:t xml:space="preserve">Requisito não-funcional 10: </w:t>
-      </w:r>
-    </w:p>
-    <w:p>
-      <w:pPr>
-        <w:pStyle w:val="Normal"/>
-        <w:pBdr/>
-        <w:spacing w:lineRule="auto" w:line="276" w:before="0" w:after="0"/>
-        <w:ind w:left="-30" w:hanging="0"/>
-        <w:jc w:val="both"/>
+      <w:r>
+        <w:rPr>
+          <w:rFonts w:ascii="Calibri" w:hAnsi="Calibri"/>
+          <w:b w:val="false"/>
+          <w:i w:val="false"/>
+          <w:caps w:val="false"/>
+          <w:smallCaps w:val="false"/>
+          <w:strike w:val="false"/>
+          <w:dstrike w:val="false"/>
+          <w:color w:val="000000"/>
+          <w:sz w:val="22"/>
+          <w:u w:val="none"/>
+          <w:effect w:val="none"/>
+        </w:rPr>
+        <w:t>O jogo será desenvolvido em língua portuguesa.</w:t>
+      </w:r>
+    </w:p>
+    <w:p>
+      <w:pPr>
+        <w:pStyle w:val="Corpodetexto"/>
+        <w:rPr/>
+      </w:pPr>
+      <w:r>
+        <w:rPr/>
+      </w:r>
+    </w:p>
+    <w:p>
+      <w:pPr>
+        <w:pStyle w:val="Corpodetexto"/>
+        <w:bidi w:val="0"/>
+        <w:spacing w:lineRule="auto" w:line="331" w:before="0" w:after="0"/>
+        <w:ind w:left="0" w:right="0" w:hanging="0"/>
+        <w:jc w:val="both"/>
+        <w:rPr>
+          <w:b w:val="false"/>
+        </w:rPr>
+      </w:pPr>
+      <w:r>
+        <w:rPr>
+          <w:rFonts w:ascii="Calibri" w:hAnsi="Calibri"/>
+          <w:b/>
+          <w:i w:val="false"/>
+          <w:caps w:val="false"/>
+          <w:smallCaps w:val="false"/>
+          <w:strike w:val="false"/>
+          <w:dstrike w:val="false"/>
+          <w:color w:val="000000"/>
+          <w:sz w:val="22"/>
+          <w:u w:val="none"/>
+          <w:effect w:val="none"/>
+        </w:rPr>
+        <w:t>Requisito não-funcional 10:</w:t>
+      </w:r>
+      <w:r>
+        <w:rPr>
+          <w:b w:val="false"/>
+          <w:caps w:val="false"/>
+          <w:smallCaps w:val="false"/>
+          <w:strike w:val="false"/>
+          <w:dstrike w:val="false"/>
+          <w:color w:val="000000"/>
+          <w:u w:val="none"/>
+          <w:effect w:val="none"/>
+        </w:rPr>
+        <w:t xml:space="preserve"> </w:t>
+      </w:r>
+      <w:r>
+        <w:rPr>
+          <w:rFonts w:ascii="Calibri" w:hAnsi="Calibri"/>
+          <w:b w:val="false"/>
+          <w:i w:val="false"/>
+          <w:caps w:val="false"/>
+          <w:smallCaps w:val="false"/>
+          <w:strike w:val="false"/>
+          <w:dstrike w:val="false"/>
+          <w:color w:val="000000"/>
+          <w:sz w:val="22"/>
+          <w:u w:val="none"/>
+          <w:effect w:val="none"/>
+        </w:rPr>
+        <w:t>O jogo será gratuito.</w:t>
+      </w:r>
+    </w:p>
+    <w:p>
+      <w:pPr>
+        <w:pStyle w:val="Corpodetexto"/>
+        <w:spacing w:lineRule="auto" w:line="276" w:before="0" w:after="140"/>
         <w:rPr/>
       </w:pPr>
       <w:r>

--- a/ES-1.2018 - Requisitos Funcionais.docx
+++ b/ES-1.2018 - Requisitos Funcionais.docx
@@ -4200,14 +4200,22 @@
           <w:b w:val="1"/>
           <w:rtl w:val="0"/>
         </w:rPr>
-        <w:t xml:space="preserve">Requisito Funcional 9: </w:t>
-      </w:r>
-      <w:r>
-        <w:rPr>
-          <w:rFonts w:ascii="Calibri" w:cs="Calibri" w:eastAsia="Calibri" w:hAnsi="Calibri"/>
-          <w:rtl w:val="0"/>
-        </w:rPr>
-        <w:t xml:space="preserve">O jogo deve permitir ao jogador visualizar suas ferramentas.  </w:t>
+        <w:t xml:space="preserve">Requisito Funcional 9</w:t>
+      </w:r>
+      <w:r>
+        <w:rPr>
+          <w:rFonts w:ascii="Calibri" w:cs="Calibri" w:eastAsia="Calibri" w:hAnsi="Calibri"/>
+          <w:b w:val="1"/>
+          <w:rtl w:val="0"/>
+        </w:rPr>
+        <w:t xml:space="preserve">: </w:t>
+      </w:r>
+      <w:r>
+        <w:rPr>
+          <w:rFonts w:ascii="Calibri" w:cs="Calibri" w:eastAsia="Calibri" w:hAnsi="Calibri"/>
+          <w:rtl w:val="0"/>
+        </w:rPr>
+        <w:t xml:space="preserve">O jogo deve permitir ao jogador visualizar suas equipamento.  </w:t>
       </w:r>
     </w:p>
     <w:p>
@@ -4323,7 +4331,15 @@
           <w:b w:val="1"/>
           <w:rtl w:val="0"/>
         </w:rPr>
-        <w:t xml:space="preserve">Requisito Funcional 11: </w:t>
+        <w:t xml:space="preserve">Requisito Funcional 11</w:t>
+      </w:r>
+      <w:r>
+        <w:rPr>
+          <w:rFonts w:ascii="Calibri" w:cs="Calibri" w:eastAsia="Calibri" w:hAnsi="Calibri"/>
+          <w:b w:val="1"/>
+          <w:rtl w:val="0"/>
+        </w:rPr>
+        <w:t xml:space="preserve">: </w:t>
       </w:r>
       <w:r>
         <w:rPr>
